--- a/Template_Files/03_FunctionalSafetyConcept_LaneAssistance_Template.docx
+++ b/Template_Files/03_FunctionalSafetyConcept_LaneAssistance_Template.docx
@@ -1049,14 +1049,7 @@
                 <w:color w:val="1155CC"/>
                 <w:u w:val="single"/>
               </w:rPr>
-              <w:t>Allocation of Func</w:t>
-            </w:r>
-            <w:r>
-              <w:rPr>
-                <w:color w:val="1155CC"/>
-                <w:u w:val="single"/>
-              </w:rPr>
-              <w:t>tional Safety Requirements to Architecture Elements</w:t>
+              <w:t>Allocation of Functional Safety Requirements to Architecture Elements</w:t>
             </w:r>
           </w:hyperlink>
         </w:p>
@@ -1299,8 +1292,6 @@
       </w:r>
     </w:p>
     <w:p>
-      <w:bookmarkStart w:id="13" w:name="_GoBack"/>
-      <w:bookmarkEnd w:id="13"/>
       <w:r>
         <w:pict>
           <v:shapetype id="_x0000_t75" coordsize="21600,21600" o:spt="75" o:preferrelative="t" path="m@4@5l@4@11@9@11@9@5xe" filled="f" stroked="f">
@@ -1322,7 +1313,7 @@
             <v:path o:extrusionok="f" gradientshapeok="t" o:connecttype="rect"/>
             <o:lock v:ext="edit" aspectratio="t"/>
           </v:shapetype>
-          <v:shape id="_x0000_i1027" type="#_x0000_t75" style="width:467.25pt;height:263.25pt">
+          <v:shape id="_x0000_i1025" type="#_x0000_t75" style="width:467.25pt;height:263.25pt">
             <v:imagedata r:id="rId8" o:title="graphic_asset_2"/>
           </v:shape>
         </w:pict>
@@ -1334,8 +1325,8 @@
         <w:pStyle w:val="Heading3"/>
         <w:contextualSpacing w:val="0"/>
       </w:pPr>
-      <w:bookmarkStart w:id="14" w:name="_cqb49updinx4" w:colFirst="0" w:colLast="0"/>
-      <w:bookmarkEnd w:id="14"/>
+      <w:bookmarkStart w:id="13" w:name="_cqb49updinx4" w:colFirst="0" w:colLast="0"/>
+      <w:bookmarkEnd w:id="13"/>
       <w:r>
         <w:t>Description of architecture elements</w:t>
       </w:r>
@@ -1453,6 +1444,9 @@
               <w:widowControl w:val="0"/>
               <w:spacing w:line="240" w:lineRule="auto"/>
             </w:pPr>
+            <w:r>
+              <w:t>To provide the images captured from camera to the camera Sensor ECU</w:t>
+            </w:r>
           </w:p>
         </w:tc>
       </w:tr>
@@ -1492,6 +1486,9 @@
               <w:widowControl w:val="0"/>
               <w:spacing w:line="240" w:lineRule="auto"/>
             </w:pPr>
+            <w:r>
+              <w:t>Images will be analyzed and will calculate the car position and detect the lane lines.</w:t>
+            </w:r>
           </w:p>
         </w:tc>
       </w:tr>
@@ -1531,6 +1528,9 @@
               <w:widowControl w:val="0"/>
               <w:spacing w:line="240" w:lineRule="auto"/>
             </w:pPr>
+            <w:r>
+              <w:t>Display the status of the systems and warnings when a system malfunction</w:t>
+            </w:r>
           </w:p>
         </w:tc>
       </w:tr>
@@ -1570,6 +1570,9 @@
               <w:widowControl w:val="0"/>
               <w:spacing w:line="240" w:lineRule="auto"/>
             </w:pPr>
+            <w:r>
+              <w:t>It will show the lane departure and lane keeping assistance warning status, by controlling the car display component.</w:t>
+            </w:r>
           </w:p>
         </w:tc>
       </w:tr>
@@ -1609,6 +1612,9 @@
               <w:widowControl w:val="0"/>
               <w:spacing w:line="240" w:lineRule="auto"/>
             </w:pPr>
+            <w:r>
+              <w:t>It measures the torque applied to the steering wheel.</w:t>
+            </w:r>
           </w:p>
         </w:tc>
       </w:tr>
@@ -1648,6 +1654,9 @@
               <w:widowControl w:val="0"/>
               <w:spacing w:line="240" w:lineRule="auto"/>
             </w:pPr>
+            <w:r>
+              <w:t>Measure the torque applied to the steering wheel by the driver.</w:t>
+            </w:r>
           </w:p>
         </w:tc>
       </w:tr>
@@ -1687,6 +1696,12 @@
               <w:widowControl w:val="0"/>
               <w:spacing w:line="240" w:lineRule="auto"/>
             </w:pPr>
+            <w:r>
+              <w:t>The component is responsible for applying  the work required to produce the torque re</w:t>
+            </w:r>
+            <w:r>
+              <w:t>quired to execute actions delivered to the power steering ECU.</w:t>
+            </w:r>
           </w:p>
         </w:tc>
       </w:tr>
@@ -1697,8 +1712,8 @@
         <w:pStyle w:val="Heading1"/>
         <w:contextualSpacing w:val="0"/>
       </w:pPr>
-      <w:bookmarkStart w:id="15" w:name="_v8l7qfui8b16" w:colFirst="0" w:colLast="0"/>
-      <w:bookmarkEnd w:id="15"/>
+      <w:bookmarkStart w:id="14" w:name="_v8l7qfui8b16" w:colFirst="0" w:colLast="0"/>
+      <w:bookmarkEnd w:id="14"/>
       <w:r>
         <w:t>Functional Safety Concept</w:t>
       </w:r>
@@ -1765,30 +1780,16 @@
         <w:pStyle w:val="Heading2"/>
         <w:contextualSpacing w:val="0"/>
       </w:pPr>
-      <w:bookmarkStart w:id="16" w:name="_mtn6qbhgsr36" w:colFirst="0" w:colLast="0"/>
-      <w:bookmarkEnd w:id="16"/>
+      <w:bookmarkStart w:id="15" w:name="_mtn6qbhgsr36" w:colFirst="0" w:colLast="0"/>
+      <w:bookmarkEnd w:id="15"/>
       <w:r>
         <w:t>Functional Safety Analysis</w:t>
       </w:r>
     </w:p>
-    <w:p/>
     <w:p>
-      <w:r>
-        <w:rPr>
-          <w:b/>
-          <w:color w:val="B7B7B7"/>
-        </w:rPr>
-        <w:t>[Instructions: Fill in the functional safety analysis table belo</w:t>
-      </w:r>
-      <w:r>
-        <w:rPr>
-          <w:b/>
-          <w:color w:val="B7B7B7"/>
-        </w:rPr>
-        <w:t>w.]</w:t>
-      </w:r>
+      <w:bookmarkStart w:id="16" w:name="_GoBack"/>
+      <w:bookmarkEnd w:id="16"/>
     </w:p>
-    <w:p/>
     <w:tbl>
       <w:tblPr>
         <w:tblStyle w:val="a2"/>
@@ -1976,6 +1977,9 @@
               <w:widowControl w:val="0"/>
               <w:spacing w:line="240" w:lineRule="auto"/>
             </w:pPr>
+            <w:r>
+              <w:t>MORE</w:t>
+            </w:r>
           </w:p>
         </w:tc>
         <w:tc>
@@ -1993,6 +1997,9 @@
               <w:widowControl w:val="0"/>
               <w:spacing w:line="240" w:lineRule="auto"/>
             </w:pPr>
+            <w:r>
+              <w:t>The lane departure warning function applies an oscillating torque with very high torque amplitude(above limit)</w:t>
+            </w:r>
           </w:p>
         </w:tc>
       </w:tr>
@@ -2013,6 +2020,7 @@
               <w:spacing w:line="240" w:lineRule="auto"/>
             </w:pPr>
             <w:r>
+              <w:lastRenderedPageBreak/>
               <w:t>Malfunction_02</w:t>
             </w:r>
           </w:p>
@@ -2033,11 +2041,7 @@
               <w:spacing w:line="240" w:lineRule="auto"/>
             </w:pPr>
             <w:r>
-              <w:t xml:space="preserve">Lane Departure Warning (LDW) function shall apply an oscillating steering torque to provide the driver a haptic </w:t>
-            </w:r>
-            <w:r>
-              <w:lastRenderedPageBreak/>
-              <w:t>feedback</w:t>
+              <w:t>Lane Departure Warning (LDW) function shall apply an oscillating steering torque to provide the driver a haptic feedback</w:t>
             </w:r>
           </w:p>
         </w:tc>
@@ -2056,6 +2060,9 @@
               <w:widowControl w:val="0"/>
               <w:spacing w:line="240" w:lineRule="auto"/>
             </w:pPr>
+            <w:r>
+              <w:t>MORE</w:t>
+            </w:r>
           </w:p>
         </w:tc>
         <w:tc>
@@ -2073,12 +2080,9 @@
               <w:widowControl w:val="0"/>
               <w:spacing w:line="240" w:lineRule="auto"/>
             </w:pPr>
-          </w:p>
-          <w:p>
-            <w:pPr>
-              <w:widowControl w:val="0"/>
-              <w:spacing w:line="240" w:lineRule="auto"/>
-            </w:pPr>
+            <w:r>
+              <w:t>The lane departure warning function applies an oscillating torque with very high torque frequency (above limit)</w:t>
+            </w:r>
           </w:p>
         </w:tc>
       </w:tr>
@@ -2138,6 +2142,9 @@
               <w:widowControl w:val="0"/>
               <w:spacing w:line="240" w:lineRule="auto"/>
             </w:pPr>
+            <w:r>
+              <w:t>NO</w:t>
+            </w:r>
           </w:p>
         </w:tc>
         <w:tc>
@@ -2154,6 +2161,12 @@
             <w:pPr>
               <w:widowControl w:val="0"/>
             </w:pPr>
+            <w:r>
+              <w:t>The lane kee</w:t>
+            </w:r>
+            <w:r>
+              <w:t>ping assistance function is not limited in time duration which leads to misuse as an autonomous driving function.</w:t>
+            </w:r>
           </w:p>
         </w:tc>
       </w:tr>
@@ -2169,24 +2182,6 @@
       <w:r>
         <w:t>Functional Safety Requirements</w:t>
       </w:r>
-    </w:p>
-    <w:p>
-      <w:r>
-        <w:rPr>
-          <w:b/>
-          <w:color w:val="B7B7B7"/>
-        </w:rPr>
-        <w:t xml:space="preserve">[Instructions: Fill in the functional safety requirements for the lane departure </w:t>
-      </w:r>
-      <w:proofErr w:type="gramStart"/>
-      <w:r>
-        <w:rPr>
-          <w:b/>
-          <w:color w:val="B7B7B7"/>
-        </w:rPr>
-        <w:t>warning ]</w:t>
-      </w:r>
-      <w:proofErr w:type="gramEnd"/>
     </w:p>
     <w:p/>
     <w:p>
@@ -2416,6 +2411,9 @@
             <w:pPr>
               <w:widowControl w:val="0"/>
             </w:pPr>
+            <w:r>
+              <w:t>The lane keeping item shall ensure that the lane departure oscillating torque amplitude is below Max_Torque_Amplitude</w:t>
+            </w:r>
           </w:p>
         </w:tc>
         <w:tc>
@@ -2433,6 +2431,9 @@
               <w:widowControl w:val="0"/>
               <w:spacing w:line="240" w:lineRule="auto"/>
             </w:pPr>
+            <w:r>
+              <w:t>C</w:t>
+            </w:r>
           </w:p>
         </w:tc>
         <w:tc>
@@ -2450,6 +2451,9 @@
               <w:widowControl w:val="0"/>
               <w:spacing w:line="240" w:lineRule="auto"/>
             </w:pPr>
+            <w:r>
+              <w:t>50ms</w:t>
+            </w:r>
           </w:p>
         </w:tc>
         <w:tc>
@@ -2467,6 +2471,12 @@
               <w:widowControl w:val="0"/>
               <w:spacing w:line="240" w:lineRule="auto"/>
             </w:pPr>
+            <w:r>
+              <w:t xml:space="preserve">Set Lane </w:t>
+            </w:r>
+            <w:r>
+              <w:t>Departure Warning Torque Request Amplitude to zero</w:t>
+            </w:r>
           </w:p>
         </w:tc>
       </w:tr>
@@ -2532,6 +2542,12 @@
             <w:pPr>
               <w:widowControl w:val="0"/>
             </w:pPr>
+            <w:r>
+              <w:t>T</w:t>
+            </w:r>
+            <w:r>
+              <w:t>he lane departure oscillating torque  frequency is below  Max_Torque_Frequency</w:t>
+            </w:r>
           </w:p>
         </w:tc>
         <w:tc>
@@ -2549,6 +2565,9 @@
               <w:widowControl w:val="0"/>
               <w:spacing w:line="240" w:lineRule="auto"/>
             </w:pPr>
+            <w:r>
+              <w:t>C</w:t>
+            </w:r>
           </w:p>
         </w:tc>
         <w:tc>
@@ -2566,6 +2585,9 @@
               <w:widowControl w:val="0"/>
               <w:spacing w:line="240" w:lineRule="auto"/>
             </w:pPr>
+            <w:r>
+              <w:t>50ms</w:t>
+            </w:r>
           </w:p>
         </w:tc>
         <w:tc>
@@ -2583,6 +2605,12 @@
               <w:widowControl w:val="0"/>
               <w:spacing w:line="240" w:lineRule="auto"/>
             </w:pPr>
+            <w:r>
+              <w:t>Set vibration t</w:t>
+            </w:r>
+            <w:r>
+              <w:t>orque frequency to zero</w:t>
+            </w:r>
           </w:p>
         </w:tc>
       </w:tr>
@@ -2763,6 +2791,7 @@
               <w:spacing w:line="240" w:lineRule="auto"/>
             </w:pPr>
             <w:r>
+              <w:lastRenderedPageBreak/>
               <w:t>Requirement</w:t>
             </w:r>
           </w:p>
@@ -2790,6 +2819,14 @@
             <w:pPr>
               <w:widowControl w:val="0"/>
             </w:pPr>
+            <w:r>
+              <w:lastRenderedPageBreak/>
+              <w:t xml:space="preserve">Value of Max_Torque_Amplitude is </w:t>
+            </w:r>
+            <w:r>
+              <w:lastRenderedPageBreak/>
+              <w:t xml:space="preserve">chosen such that it is adequate enough to warn the driver and low enough to not cause steering loss.  </w:t>
+            </w:r>
           </w:p>
         </w:tc>
         <w:tc>
@@ -2807,6 +2844,14 @@
               <w:widowControl w:val="0"/>
               <w:spacing w:line="240" w:lineRule="auto"/>
             </w:pPr>
+            <w:r>
+              <w:lastRenderedPageBreak/>
+              <w:t xml:space="preserve">Validate whether the system turns off when Max_Torque_Amplitude is </w:t>
+            </w:r>
+            <w:r>
+              <w:lastRenderedPageBreak/>
+              <w:t>exceeded.</w:t>
+            </w:r>
           </w:p>
         </w:tc>
       </w:tr>
@@ -2827,6 +2872,7 @@
               <w:spacing w:line="240" w:lineRule="auto"/>
             </w:pPr>
             <w:r>
+              <w:lastRenderedPageBreak/>
               <w:t>Functional</w:t>
             </w:r>
           </w:p>
@@ -2872,6 +2918,9 @@
             <w:pPr>
               <w:widowControl w:val="0"/>
             </w:pPr>
+            <w:r>
+              <w:t xml:space="preserve">Value of Max_Torque_Frequency is chosen such that it is adequate enough to warn the driver and low enough to not cause steering loss.  </w:t>
+            </w:r>
           </w:p>
         </w:tc>
         <w:tc>
@@ -2889,21 +2938,15 @@
               <w:widowControl w:val="0"/>
               <w:spacing w:line="240" w:lineRule="auto"/>
             </w:pPr>
+            <w:r>
+              <w:t>Validate whether the system turns off when Max_Torque_Frequency is exceeded.</w:t>
+            </w:r>
           </w:p>
         </w:tc>
       </w:tr>
     </w:tbl>
     <w:p/>
     <w:p/>
-    <w:p>
-      <w:r>
-        <w:rPr>
-          <w:b/>
-          <w:color w:val="B7B7B7"/>
-        </w:rPr>
-        <w:t>[Instructions: Fill in the functional safety requirements for the lane keeping assistance]</w:t>
-      </w:r>
-    </w:p>
     <w:p/>
     <w:p/>
     <w:p>
@@ -3133,6 +3176,9 @@
             <w:pPr>
               <w:widowControl w:val="0"/>
             </w:pPr>
+            <w:r>
+              <w:t>Lane keeping assistance function shall be time limited and the additional steering torque shall end after a given timer interval so that the driver cannot misuse the system for autonomous driving</w:t>
+            </w:r>
           </w:p>
         </w:tc>
         <w:tc>
@@ -3150,6 +3196,9 @@
               <w:widowControl w:val="0"/>
               <w:spacing w:line="240" w:lineRule="auto"/>
             </w:pPr>
+            <w:r>
+              <w:t>B</w:t>
+            </w:r>
           </w:p>
         </w:tc>
         <w:tc>
@@ -3167,6 +3216,9 @@
               <w:widowControl w:val="0"/>
               <w:spacing w:line="240" w:lineRule="auto"/>
             </w:pPr>
+            <w:r>
+              <w:t>500ms</w:t>
+            </w:r>
           </w:p>
         </w:tc>
         <w:tc>
@@ -3184,6 +3236,15 @@
               <w:widowControl w:val="0"/>
               <w:spacing w:line="240" w:lineRule="auto"/>
             </w:pPr>
+            <w:r>
+              <w:t xml:space="preserve">Set lane </w:t>
+            </w:r>
+            <w:r>
+              <w:t>keeping assistance torque to be zero</w:t>
+            </w:r>
+            <w:r>
+              <w:t>.</w:t>
+            </w:r>
           </w:p>
         </w:tc>
       </w:tr>
@@ -3391,6 +3452,9 @@
             <w:pPr>
               <w:widowControl w:val="0"/>
             </w:pPr>
+            <w:r>
+              <w:t>The max_duration chosen really did dissuade drivers from taking their hands off the wheel</w:t>
+            </w:r>
           </w:p>
         </w:tc>
         <w:tc>
@@ -3408,6 +3472,12 @@
               <w:widowControl w:val="0"/>
               <w:spacing w:line="240" w:lineRule="auto"/>
             </w:pPr>
+            <w:r>
+              <w:t>The system really does turn off if the lane keeping assistance every exceeded max_duration</w:t>
+            </w:r>
+            <w:r>
+              <w:t>.</w:t>
+            </w:r>
           </w:p>
         </w:tc>
       </w:tr>
@@ -3424,13 +3494,19 @@
         <w:t>Refinement of the System Architecture</w:t>
       </w:r>
     </w:p>
+    <w:p/>
     <w:p>
       <w:r>
         <w:rPr>
           <w:b/>
           <w:color w:val="B7B7B7"/>
         </w:rPr>
-        <w:t>[Instructions: Include the refined system architecture. Hint: The refined system architecture should include the system architecture from the end of the functional safety lesson including all of the ASIL labels.]</w:t>
+        <w:lastRenderedPageBreak/>
+        <w:pict>
+          <v:shape id="_x0000_i1028" type="#_x0000_t75" style="width:467.25pt;height:263.25pt">
+            <v:imagedata r:id="rId9" o:title="graphic_asset_3"/>
+          </v:shape>
+        </w:pict>
       </w:r>
     </w:p>
     <w:p>
@@ -3441,22 +3517,9 @@
       <w:bookmarkStart w:id="19" w:name="_g2lqf7kmbspk" w:colFirst="0" w:colLast="0"/>
       <w:bookmarkEnd w:id="19"/>
       <w:r>
-        <w:t>Allocation of Functional Safety Requirement</w:t>
-      </w:r>
-      <w:r>
-        <w:t>s to Architecture Elements</w:t>
+        <w:t>Allocation of Functional Safety Requirements to Architecture Elements</w:t>
       </w:r>
     </w:p>
-    <w:p>
-      <w:r>
-        <w:rPr>
-          <w:b/>
-          <w:color w:val="B7B7B7"/>
-        </w:rPr>
-        <w:t>[Instructions: Mark which element or elements are responsible for meeting the functional safety requirement. Hint: Only one ECU is responsible for meeting all of the requirements.]</w:t>
-      </w:r>
-    </w:p>
-    <w:p/>
     <w:tbl>
       <w:tblPr>
         <w:tblStyle w:val="a7"/>
@@ -3557,20 +3620,7 @@
               <w:rPr>
                 <w:b/>
               </w:rPr>
-              <w:t>Electronic Pow</w:t>
-            </w:r>
-            <w:r>
-              <w:rPr>
-                <w:b/>
-              </w:rPr>
-              <w:t xml:space="preserve">er Steering </w:t>
-            </w:r>
-            <w:r>
-              <w:rPr>
-                <w:b/>
-              </w:rPr>
-              <w:lastRenderedPageBreak/>
-              <w:t>ECU</w:t>
+              <w:t>Electronic Power Steering ECU</w:t>
             </w:r>
           </w:p>
         </w:tc>
@@ -3597,7 +3647,6 @@
               <w:rPr>
                 <w:b/>
               </w:rPr>
-              <w:lastRenderedPageBreak/>
               <w:t>Camera ECU</w:t>
             </w:r>
           </w:p>
@@ -3692,6 +3741,15 @@
             <w:pPr>
               <w:widowControl w:val="0"/>
             </w:pPr>
+            <w:r>
+              <w:t>The electronic power steering</w:t>
+            </w:r>
+            <w:r>
+              <w:t xml:space="preserve"> </w:t>
+            </w:r>
+            <w:r>
+              <w:t>ECU should be ensuring that the lane departure oscillating torque frequency is below Max_Torque_Frequency</w:t>
+            </w:r>
           </w:p>
         </w:tc>
         <w:tc>
@@ -3712,6 +3770,12 @@
                 <w:b/>
               </w:rPr>
             </w:pPr>
+            <w:r>
+              <w:rPr>
+                <w:b/>
+              </w:rPr>
+              <w:t>Responsible</w:t>
+            </w:r>
           </w:p>
         </w:tc>
         <w:tc>
@@ -3732,6 +3796,12 @@
                 <w:b/>
               </w:rPr>
             </w:pPr>
+            <w:r>
+              <w:rPr>
+                <w:b/>
+              </w:rPr>
+              <w:t>Not Responsible</w:t>
+            </w:r>
           </w:p>
         </w:tc>
         <w:tc>
@@ -3752,6 +3822,12 @@
                 <w:b/>
               </w:rPr>
             </w:pPr>
+            <w:r>
+              <w:rPr>
+                <w:b/>
+              </w:rPr>
+              <w:t>Not Responsible</w:t>
+            </w:r>
           </w:p>
         </w:tc>
       </w:tr>
@@ -3817,6 +3893,9 @@
             <w:pPr>
               <w:widowControl w:val="0"/>
             </w:pPr>
+            <w:r>
+              <w:t>The Electronic Power Steering ECU shall ensure that the amplitude of Lane Departure Warning oscillating torque is below Max_Torque_Amplitude</w:t>
+            </w:r>
           </w:p>
         </w:tc>
         <w:tc>
@@ -3837,6 +3916,12 @@
                 <w:b/>
               </w:rPr>
             </w:pPr>
+            <w:r>
+              <w:rPr>
+                <w:b/>
+              </w:rPr>
+              <w:t>Responsible</w:t>
+            </w:r>
           </w:p>
         </w:tc>
         <w:tc>
@@ -3857,6 +3942,12 @@
                 <w:b/>
               </w:rPr>
             </w:pPr>
+            <w:r>
+              <w:rPr>
+                <w:b/>
+              </w:rPr>
+              <w:t>Not Responsible</w:t>
+            </w:r>
           </w:p>
         </w:tc>
         <w:tc>
@@ -3877,6 +3968,12 @@
                 <w:b/>
               </w:rPr>
             </w:pPr>
+            <w:r>
+              <w:rPr>
+                <w:b/>
+              </w:rPr>
+              <w:t>Not Responsible</w:t>
+            </w:r>
           </w:p>
         </w:tc>
       </w:tr>
@@ -3942,6 +4039,9 @@
             <w:pPr>
               <w:widowControl w:val="0"/>
             </w:pPr>
+            <w:r>
+              <w:t>The Electronic Power Steering Shall ensure that the Lane Keeping Torque is applied for a maximum duration of Max_Duration</w:t>
+            </w:r>
           </w:p>
         </w:tc>
         <w:tc>
@@ -3962,6 +4062,12 @@
                 <w:b/>
               </w:rPr>
             </w:pPr>
+            <w:r>
+              <w:rPr>
+                <w:b/>
+              </w:rPr>
+              <w:t>Responsible</w:t>
+            </w:r>
           </w:p>
         </w:tc>
         <w:tc>
@@ -3982,6 +4088,12 @@
                 <w:b/>
               </w:rPr>
             </w:pPr>
+            <w:r>
+              <w:rPr>
+                <w:b/>
+              </w:rPr>
+              <w:t>Not Responsible</w:t>
+            </w:r>
           </w:p>
         </w:tc>
         <w:tc>
@@ -4002,6 +4114,12 @@
                 <w:b/>
               </w:rPr>
             </w:pPr>
+            <w:r>
+              <w:rPr>
+                <w:b/>
+              </w:rPr>
+              <w:t>Not Responsible</w:t>
+            </w:r>
           </w:p>
         </w:tc>
       </w:tr>
@@ -4019,16 +4137,6 @@
         <w:t>Warning and Degradation Concept</w:t>
       </w:r>
     </w:p>
-    <w:p>
-      <w:r>
-        <w:rPr>
-          <w:b/>
-          <w:color w:val="B7B7B7"/>
-        </w:rPr>
-        <w:t>[Instructions: Fill in the warning and degradation concept.]</w:t>
-      </w:r>
-    </w:p>
-    <w:p/>
     <w:p/>
     <w:tbl>
       <w:tblPr>
@@ -4225,6 +4333,9 @@
               <w:widowControl w:val="0"/>
               <w:spacing w:line="240" w:lineRule="auto"/>
             </w:pPr>
+            <w:r>
+              <w:t>Turn OFF the Functionality</w:t>
+            </w:r>
           </w:p>
         </w:tc>
         <w:tc>
@@ -4242,6 +4353,9 @@
               <w:widowControl w:val="0"/>
               <w:spacing w:line="240" w:lineRule="auto"/>
             </w:pPr>
+            <w:r>
+              <w:t>Malfunction_01 Malfunction_02</w:t>
+            </w:r>
           </w:p>
         </w:tc>
         <w:tc>
@@ -4259,6 +4373,9 @@
               <w:widowControl w:val="0"/>
               <w:spacing w:line="240" w:lineRule="auto"/>
             </w:pPr>
+            <w:r>
+              <w:t>Yes</w:t>
+            </w:r>
           </w:p>
         </w:tc>
         <w:tc>
@@ -4276,6 +4393,15 @@
               <w:widowControl w:val="0"/>
               <w:spacing w:line="240" w:lineRule="auto"/>
             </w:pPr>
+            <w:r>
+              <w:t xml:space="preserve">A </w:t>
+            </w:r>
+            <w:r>
+              <w:t>warning light on the dashboard</w:t>
+            </w:r>
+            <w:r>
+              <w:t>.</w:t>
+            </w:r>
           </w:p>
         </w:tc>
       </w:tr>
@@ -4315,6 +4441,9 @@
               <w:widowControl w:val="0"/>
               <w:spacing w:line="240" w:lineRule="auto"/>
             </w:pPr>
+            <w:r>
+              <w:t>Turn OFF the Functionality</w:t>
+            </w:r>
           </w:p>
         </w:tc>
         <w:tc>
@@ -4332,6 +4461,9 @@
               <w:widowControl w:val="0"/>
               <w:spacing w:line="240" w:lineRule="auto"/>
             </w:pPr>
+            <w:r>
+              <w:t>Malfunction_03</w:t>
+            </w:r>
           </w:p>
         </w:tc>
         <w:tc>
@@ -4349,6 +4481,9 @@
               <w:widowControl w:val="0"/>
               <w:spacing w:line="240" w:lineRule="auto"/>
             </w:pPr>
+            <w:r>
+              <w:t>Yes</w:t>
+            </w:r>
           </w:p>
         </w:tc>
         <w:tc>
@@ -4366,6 +4501,15 @@
               <w:widowControl w:val="0"/>
               <w:spacing w:line="240" w:lineRule="auto"/>
             </w:pPr>
+            <w:r>
+              <w:t>A</w:t>
+            </w:r>
+            <w:r>
+              <w:t xml:space="preserve"> warning light on the dashboard</w:t>
+            </w:r>
+            <w:r>
+              <w:t>.</w:t>
+            </w:r>
           </w:p>
         </w:tc>
       </w:tr>
@@ -5003,6 +5147,7 @@
   <w:style w:type="character" w:default="1" w:styleId="DefaultParagraphFont">
     <w:name w:val="Default Paragraph Font"/>
     <w:uiPriority w:val="1"/>
+    <w:semiHidden/>
     <w:unhideWhenUsed/>
   </w:style>
   <w:style w:type="table" w:default="1" w:styleId="TableNormal">

--- a/Template_Files/03_FunctionalSafetyConcept_LaneAssistance_Template.docx
+++ b/Template_Files/03_FunctionalSafetyConcept_LaneAssistance_Template.docx
@@ -15,7 +15,9 @@
         </w:rPr>
       </w:pPr>
       <w:bookmarkStart w:id="0" w:name="_gc2pz7m8v7e" w:colFirst="0" w:colLast="0"/>
+      <w:bookmarkStart w:id="1" w:name="_GoBack"/>
       <w:bookmarkEnd w:id="0"/>
+      <w:bookmarkEnd w:id="1"/>
       <w:r>
         <w:rPr>
           <w:noProof/>
@@ -130,8 +132,8 @@
           <w:szCs w:val="48"/>
         </w:rPr>
       </w:pPr>
-      <w:bookmarkStart w:id="1" w:name="_26sbew8fa0gp" w:colFirst="0" w:colLast="0"/>
-      <w:bookmarkEnd w:id="1"/>
+      <w:bookmarkStart w:id="2" w:name="_26sbew8fa0gp" w:colFirst="0" w:colLast="0"/>
+      <w:bookmarkEnd w:id="2"/>
     </w:p>
     <w:p>
       <w:pPr>
@@ -143,8 +145,8 @@
           <w:szCs w:val="48"/>
         </w:rPr>
       </w:pPr>
-      <w:bookmarkStart w:id="2" w:name="_1v0rwb789wl3" w:colFirst="0" w:colLast="0"/>
-      <w:bookmarkEnd w:id="2"/>
+      <w:bookmarkStart w:id="3" w:name="_1v0rwb789wl3" w:colFirst="0" w:colLast="0"/>
+      <w:bookmarkEnd w:id="3"/>
     </w:p>
     <w:p>
       <w:pPr>
@@ -155,8 +157,8 @@
           <w:szCs w:val="48"/>
         </w:rPr>
       </w:pPr>
-      <w:bookmarkStart w:id="3" w:name="_2468oyeg0eef" w:colFirst="0" w:colLast="0"/>
-      <w:bookmarkEnd w:id="3"/>
+      <w:bookmarkStart w:id="4" w:name="_2468oyeg0eef" w:colFirst="0" w:colLast="0"/>
+      <w:bookmarkEnd w:id="4"/>
     </w:p>
     <w:p/>
     <w:p/>
@@ -166,8 +168,8 @@
         <w:contextualSpacing w:val="0"/>
         <w:jc w:val="right"/>
       </w:pPr>
-      <w:bookmarkStart w:id="4" w:name="_ug35toubx59n" w:colFirst="0" w:colLast="0"/>
-      <w:bookmarkEnd w:id="4"/>
+      <w:bookmarkStart w:id="5" w:name="_ug35toubx59n" w:colFirst="0" w:colLast="0"/>
+      <w:bookmarkEnd w:id="5"/>
       <w:r>
         <w:rPr>
           <w:sz w:val="48"/>
@@ -195,7 +197,21 @@
           <w:b/>
           <w:color w:val="B7B7B7"/>
         </w:rPr>
-        <w:t>[Version]</w:t>
+        <w:t>[</w:t>
+      </w:r>
+      <w:r>
+        <w:rPr>
+          <w:b/>
+          <w:color w:val="B7B7B7"/>
+        </w:rPr>
+        <w:t>1.0</w:t>
+      </w:r>
+      <w:r>
+        <w:rPr>
+          <w:b/>
+          <w:color w:val="B7B7B7"/>
+        </w:rPr>
+        <w:t>]</w:t>
       </w:r>
     </w:p>
     <w:p>
@@ -225,8 +241,8 @@
           <w:szCs w:val="48"/>
         </w:rPr>
       </w:pPr>
-      <w:bookmarkStart w:id="5" w:name="_q7vpi366elug" w:colFirst="0" w:colLast="0"/>
-      <w:bookmarkEnd w:id="5"/>
+      <w:bookmarkStart w:id="6" w:name="_q7vpi366elug" w:colFirst="0" w:colLast="0"/>
+      <w:bookmarkEnd w:id="6"/>
       <w:r>
         <w:rPr>
           <w:noProof/>
@@ -290,8 +306,8 @@
         <w:spacing w:before="480" w:after="180" w:line="240" w:lineRule="auto"/>
         <w:contextualSpacing w:val="0"/>
       </w:pPr>
-      <w:bookmarkStart w:id="6" w:name="_1t3h5sf" w:colFirst="0" w:colLast="0"/>
-      <w:bookmarkEnd w:id="6"/>
+      <w:bookmarkStart w:id="7" w:name="_1t3h5sf" w:colFirst="0" w:colLast="0"/>
+      <w:bookmarkEnd w:id="7"/>
       <w:r>
         <w:lastRenderedPageBreak/>
         <w:t>Document history</w:t>
@@ -526,31 +542,23 @@
                 <w:sz w:val="22"/>
                 <w:szCs w:val="22"/>
               </w:rPr>
-              <w:t>Initial Draft</w:t>
-            </w:r>
-          </w:p>
-        </w:tc>
-      </w:tr>
-      <w:tr>
-        <w:tc>
-          <w:tcPr>
-            <w:tcW w:w="1470" w:type="dxa"/>
-          </w:tcPr>
-          <w:p>
-            <w:pPr>
-              <w:widowControl w:val="0"/>
-              <w:contextualSpacing w:val="0"/>
+              <w:t xml:space="preserve">Initial </w:t>
+            </w:r>
+            <w:r>
               <w:rPr>
                 <w:rFonts w:ascii="Calibri" w:eastAsia="Calibri" w:hAnsi="Calibri" w:cs="Calibri"/>
                 <w:sz w:val="22"/>
                 <w:szCs w:val="22"/>
               </w:rPr>
-            </w:pPr>
-          </w:p>
-        </w:tc>
-        <w:tc>
-          <w:tcPr>
-            <w:tcW w:w="1275" w:type="dxa"/>
+              <w:t>Submission</w:t>
+            </w:r>
+          </w:p>
+        </w:tc>
+      </w:tr>
+      <w:tr>
+        <w:tc>
+          <w:tcPr>
+            <w:tcW w:w="1470" w:type="dxa"/>
           </w:tcPr>
           <w:p>
             <w:pPr>
@@ -566,7 +574,7 @@
         </w:tc>
         <w:tc>
           <w:tcPr>
-            <w:tcW w:w="2100" w:type="dxa"/>
+            <w:tcW w:w="1275" w:type="dxa"/>
           </w:tcPr>
           <w:p>
             <w:pPr>
@@ -582,7 +590,7 @@
         </w:tc>
         <w:tc>
           <w:tcPr>
-            <w:tcW w:w="4785" w:type="dxa"/>
+            <w:tcW w:w="2100" w:type="dxa"/>
           </w:tcPr>
           <w:p>
             <w:pPr>
@@ -596,11 +604,9 @@
             </w:pPr>
           </w:p>
         </w:tc>
-      </w:tr>
-      <w:tr>
-        <w:tc>
-          <w:tcPr>
-            <w:tcW w:w="1470" w:type="dxa"/>
+        <w:tc>
+          <w:tcPr>
+            <w:tcW w:w="4785" w:type="dxa"/>
           </w:tcPr>
           <w:p>
             <w:pPr>
@@ -614,9 +620,11 @@
             </w:pPr>
           </w:p>
         </w:tc>
-        <w:tc>
-          <w:tcPr>
-            <w:tcW w:w="1275" w:type="dxa"/>
+      </w:tr>
+      <w:tr>
+        <w:tc>
+          <w:tcPr>
+            <w:tcW w:w="1470" w:type="dxa"/>
           </w:tcPr>
           <w:p>
             <w:pPr>
@@ -632,7 +640,7 @@
         </w:tc>
         <w:tc>
           <w:tcPr>
-            <w:tcW w:w="2100" w:type="dxa"/>
+            <w:tcW w:w="1275" w:type="dxa"/>
           </w:tcPr>
           <w:p>
             <w:pPr>
@@ -648,7 +656,7 @@
         </w:tc>
         <w:tc>
           <w:tcPr>
-            <w:tcW w:w="4785" w:type="dxa"/>
+            <w:tcW w:w="2100" w:type="dxa"/>
           </w:tcPr>
           <w:p>
             <w:pPr>
@@ -662,11 +670,9 @@
             </w:pPr>
           </w:p>
         </w:tc>
-      </w:tr>
-      <w:tr>
-        <w:tc>
-          <w:tcPr>
-            <w:tcW w:w="1470" w:type="dxa"/>
+        <w:tc>
+          <w:tcPr>
+            <w:tcW w:w="4785" w:type="dxa"/>
           </w:tcPr>
           <w:p>
             <w:pPr>
@@ -680,9 +686,11 @@
             </w:pPr>
           </w:p>
         </w:tc>
-        <w:tc>
-          <w:tcPr>
-            <w:tcW w:w="1275" w:type="dxa"/>
+      </w:tr>
+      <w:tr>
+        <w:tc>
+          <w:tcPr>
+            <w:tcW w:w="1470" w:type="dxa"/>
           </w:tcPr>
           <w:p>
             <w:pPr>
@@ -698,7 +706,7 @@
         </w:tc>
         <w:tc>
           <w:tcPr>
-            <w:tcW w:w="2100" w:type="dxa"/>
+            <w:tcW w:w="1275" w:type="dxa"/>
           </w:tcPr>
           <w:p>
             <w:pPr>
@@ -714,7 +722,7 @@
         </w:tc>
         <w:tc>
           <w:tcPr>
-            <w:tcW w:w="4785" w:type="dxa"/>
+            <w:tcW w:w="2100" w:type="dxa"/>
           </w:tcPr>
           <w:p>
             <w:pPr>
@@ -728,11 +736,9 @@
             </w:pPr>
           </w:p>
         </w:tc>
-      </w:tr>
-      <w:tr>
-        <w:tc>
-          <w:tcPr>
-            <w:tcW w:w="1470" w:type="dxa"/>
+        <w:tc>
+          <w:tcPr>
+            <w:tcW w:w="4785" w:type="dxa"/>
           </w:tcPr>
           <w:p>
             <w:pPr>
@@ -746,9 +752,11 @@
             </w:pPr>
           </w:p>
         </w:tc>
-        <w:tc>
-          <w:tcPr>
-            <w:tcW w:w="1275" w:type="dxa"/>
+      </w:tr>
+      <w:tr>
+        <w:tc>
+          <w:tcPr>
+            <w:tcW w:w="1470" w:type="dxa"/>
           </w:tcPr>
           <w:p>
             <w:pPr>
@@ -760,8 +768,24 @@
                 <w:szCs w:val="22"/>
               </w:rPr>
             </w:pPr>
-            <w:bookmarkStart w:id="7" w:name="_2s8eyo1" w:colFirst="0" w:colLast="0"/>
-            <w:bookmarkEnd w:id="7"/>
+          </w:p>
+        </w:tc>
+        <w:tc>
+          <w:tcPr>
+            <w:tcW w:w="1275" w:type="dxa"/>
+          </w:tcPr>
+          <w:p>
+            <w:pPr>
+              <w:widowControl w:val="0"/>
+              <w:contextualSpacing w:val="0"/>
+              <w:rPr>
+                <w:rFonts w:ascii="Calibri" w:eastAsia="Calibri" w:hAnsi="Calibri" w:cs="Calibri"/>
+                <w:sz w:val="22"/>
+                <w:szCs w:val="22"/>
+              </w:rPr>
+            </w:pPr>
+            <w:bookmarkStart w:id="8" w:name="_2s8eyo1" w:colFirst="0" w:colLast="0"/>
+            <w:bookmarkEnd w:id="8"/>
           </w:p>
         </w:tc>
         <w:tc>
@@ -805,8 +829,8 @@
         <w:spacing w:before="480" w:after="180" w:line="240" w:lineRule="auto"/>
         <w:contextualSpacing w:val="0"/>
       </w:pPr>
-      <w:bookmarkStart w:id="8" w:name="_ktt3lgighckp" w:colFirst="0" w:colLast="0"/>
-      <w:bookmarkEnd w:id="8"/>
+      <w:bookmarkStart w:id="9" w:name="_ktt3lgighckp" w:colFirst="0" w:colLast="0"/>
+      <w:bookmarkEnd w:id="9"/>
       <w:r>
         <w:t>Table of Contents</w:t>
       </w:r>
@@ -1082,8 +1106,8 @@
         <w:pStyle w:val="Heading1"/>
         <w:contextualSpacing w:val="0"/>
       </w:pPr>
-      <w:bookmarkStart w:id="9" w:name="_fulgh8sf1ocg" w:colFirst="0" w:colLast="0"/>
-      <w:bookmarkEnd w:id="9"/>
+      <w:bookmarkStart w:id="10" w:name="_fulgh8sf1ocg" w:colFirst="0" w:colLast="0"/>
+      <w:bookmarkEnd w:id="10"/>
       <w:r>
         <w:t>Purpose of the Functional Safety Concept</w:t>
       </w:r>
@@ -1099,8 +1123,8 @@
         <w:pStyle w:val="Heading1"/>
         <w:contextualSpacing w:val="0"/>
       </w:pPr>
-      <w:bookmarkStart w:id="10" w:name="_757cx6xm46zb" w:colFirst="0" w:colLast="0"/>
-      <w:bookmarkEnd w:id="10"/>
+      <w:bookmarkStart w:id="11" w:name="_757cx6xm46zb" w:colFirst="0" w:colLast="0"/>
+      <w:bookmarkEnd w:id="11"/>
       <w:r>
         <w:lastRenderedPageBreak/>
         <w:t>Inputs to the Functional Safety Concept</w:t>
@@ -1111,8 +1135,8 @@
         <w:pStyle w:val="Heading2"/>
         <w:contextualSpacing w:val="0"/>
       </w:pPr>
-      <w:bookmarkStart w:id="11" w:name="_pi1c1upmo8jt" w:colFirst="0" w:colLast="0"/>
-      <w:bookmarkEnd w:id="11"/>
+      <w:bookmarkStart w:id="12" w:name="_pi1c1upmo8jt" w:colFirst="0" w:colLast="0"/>
+      <w:bookmarkEnd w:id="12"/>
       <w:r>
         <w:t>Safety goals from the Hazard Analysis and Risk Assessment</w:t>
       </w:r>
@@ -1285,8 +1309,8 @@
         <w:pStyle w:val="Heading2"/>
         <w:contextualSpacing w:val="0"/>
       </w:pPr>
-      <w:bookmarkStart w:id="12" w:name="_s0p6ihti6jgk" w:colFirst="0" w:colLast="0"/>
-      <w:bookmarkEnd w:id="12"/>
+      <w:bookmarkStart w:id="13" w:name="_s0p6ihti6jgk" w:colFirst="0" w:colLast="0"/>
+      <w:bookmarkEnd w:id="13"/>
       <w:r>
         <w:t>Preliminary Architecture</w:t>
       </w:r>
@@ -1322,12 +1346,25 @@
     <w:p/>
     <w:p>
       <w:pPr>
+        <w:rPr>
+          <w:color w:val="434343"/>
+          <w:sz w:val="28"/>
+          <w:szCs w:val="28"/>
+        </w:rPr>
+      </w:pPr>
+      <w:bookmarkStart w:id="14" w:name="_cqb49updinx4" w:colFirst="0" w:colLast="0"/>
+      <w:bookmarkEnd w:id="14"/>
+      <w:r>
+        <w:br w:type="page"/>
+      </w:r>
+    </w:p>
+    <w:p>
+      <w:pPr>
         <w:pStyle w:val="Heading3"/>
         <w:contextualSpacing w:val="0"/>
       </w:pPr>
-      <w:bookmarkStart w:id="13" w:name="_cqb49updinx4" w:colFirst="0" w:colLast="0"/>
-      <w:bookmarkEnd w:id="13"/>
       <w:r>
+        <w:lastRenderedPageBreak/>
         <w:t>Description of architecture elements</w:t>
       </w:r>
     </w:p>
@@ -1424,7 +1461,6 @@
               <w:spacing w:line="240" w:lineRule="auto"/>
             </w:pPr>
             <w:r>
-              <w:lastRenderedPageBreak/>
               <w:t>Camera Sensor</w:t>
             </w:r>
           </w:p>
@@ -1446,6 +1482,9 @@
             </w:pPr>
             <w:r>
               <w:t>To provide the images captured from camera to the camera Sensor ECU</w:t>
+            </w:r>
+            <w:r>
+              <w:t>.</w:t>
             </w:r>
           </w:p>
         </w:tc>
@@ -1529,7 +1568,7 @@
               <w:spacing w:line="240" w:lineRule="auto"/>
             </w:pPr>
             <w:r>
-              <w:t>Display the status of the systems and warnings when a system malfunction</w:t>
+              <w:t>It will display warning to the driver.</w:t>
             </w:r>
           </w:p>
         </w:tc>
@@ -1655,7 +1694,16 @@
               <w:spacing w:line="240" w:lineRule="auto"/>
             </w:pPr>
             <w:r>
-              <w:t>Measure the torque applied to the steering wheel by the driver.</w:t>
+              <w:t xml:space="preserve">It will process the inputs from Driver steering torque sensor, Camera Sensor ECU and request </w:t>
+            </w:r>
+          </w:p>
+          <w:p>
+            <w:pPr>
+              <w:widowControl w:val="0"/>
+              <w:spacing w:line="240" w:lineRule="auto"/>
+            </w:pPr>
+            <w:r>
+              <w:t>the required torque which will be applied by the motor.</w:t>
             </w:r>
           </w:p>
         </w:tc>
@@ -1712,8 +1760,6 @@
         <w:pStyle w:val="Heading1"/>
         <w:contextualSpacing w:val="0"/>
       </w:pPr>
-      <w:bookmarkStart w:id="14" w:name="_v8l7qfui8b16" w:colFirst="0" w:colLast="0"/>
-      <w:bookmarkEnd w:id="14"/>
       <w:r>
         <w:t>Functional Safety Concept</w:t>
       </w:r>
@@ -1727,7 +1773,7 @@
       <w:pPr>
         <w:numPr>
           <w:ilvl w:val="0"/>
-          <w:numId w:val="1"/>
+          <w:numId w:val="2"/>
         </w:numPr>
         <w:ind w:hanging="360"/>
         <w:contextualSpacing/>
@@ -1740,7 +1786,7 @@
       <w:pPr>
         <w:numPr>
           <w:ilvl w:val="0"/>
-          <w:numId w:val="1"/>
+          <w:numId w:val="2"/>
         </w:numPr>
         <w:ind w:hanging="360"/>
         <w:contextualSpacing/>
@@ -1753,7 +1799,7 @@
       <w:pPr>
         <w:numPr>
           <w:ilvl w:val="0"/>
-          <w:numId w:val="1"/>
+          <w:numId w:val="2"/>
         </w:numPr>
         <w:ind w:hanging="360"/>
         <w:contextualSpacing/>
@@ -1766,7 +1812,7 @@
       <w:pPr>
         <w:numPr>
           <w:ilvl w:val="0"/>
-          <w:numId w:val="1"/>
+          <w:numId w:val="2"/>
         </w:numPr>
         <w:ind w:hanging="360"/>
         <w:contextualSpacing/>
@@ -1782,17 +1828,30 @@
       </w:pPr>
       <w:bookmarkStart w:id="15" w:name="_mtn6qbhgsr36" w:colFirst="0" w:colLast="0"/>
       <w:bookmarkEnd w:id="15"/>
+    </w:p>
+    <w:p>
+      <w:pPr>
+        <w:rPr>
+          <w:sz w:val="32"/>
+          <w:szCs w:val="32"/>
+        </w:rPr>
+      </w:pPr>
       <w:r>
+        <w:br w:type="page"/>
+      </w:r>
+    </w:p>
+    <w:p>
+      <w:pPr>
+        <w:pStyle w:val="Heading2"/>
+        <w:contextualSpacing w:val="0"/>
+      </w:pPr>
+      <w:r>
+        <w:lastRenderedPageBreak/>
         <w:t>Functional Safety Analysis</w:t>
       </w:r>
     </w:p>
-    <w:p>
-      <w:bookmarkStart w:id="16" w:name="_GoBack"/>
-      <w:bookmarkEnd w:id="16"/>
-    </w:p>
     <w:tbl>
       <w:tblPr>
-        <w:tblStyle w:val="a2"/>
         <w:tblW w:w="9360" w:type="dxa"/>
         <w:tblBorders>
           <w:top w:val="single" w:sz="8" w:space="0" w:color="000000"/>
@@ -1998,12 +2057,18 @@
               <w:spacing w:line="240" w:lineRule="auto"/>
             </w:pPr>
             <w:r>
-              <w:t>The lane departure warning function applies an oscillating torque with very high torque amplitude(above limit)</w:t>
+              <w:t>The os</w:t>
+            </w:r>
+            <w:r>
+              <w:t>cillating amplitude is too high.</w:t>
             </w:r>
           </w:p>
         </w:tc>
       </w:tr>
       <w:tr>
+        <w:trPr>
+          <w:trHeight w:val="1698"/>
+        </w:trPr>
         <w:tc>
           <w:tcPr>
             <w:tcW w:w="2340" w:type="dxa"/>
@@ -2020,7 +2085,6 @@
               <w:spacing w:line="240" w:lineRule="auto"/>
             </w:pPr>
             <w:r>
-              <w:lastRenderedPageBreak/>
               <w:t>Malfunction_02</w:t>
             </w:r>
           </w:p>
@@ -2080,8 +2144,14 @@
               <w:widowControl w:val="0"/>
               <w:spacing w:line="240" w:lineRule="auto"/>
             </w:pPr>
-            <w:r>
-              <w:t>The lane departure warning function applies an oscillating torque with very high torque frequency (above limit)</w:t>
+          </w:p>
+          <w:p>
+            <w:pPr>
+              <w:widowControl w:val="0"/>
+              <w:spacing w:line="240" w:lineRule="auto"/>
+            </w:pPr>
+            <w:r>
+              <w:t>The oscillating frequency is too high.</w:t>
             </w:r>
           </w:p>
         </w:tc>
@@ -2162,11 +2232,16 @@
               <w:widowControl w:val="0"/>
             </w:pPr>
             <w:r>
-              <w:t>The lane kee</w:t>
-            </w:r>
-            <w:r>
-              <w:t>ping assistance function is not limited in time duration which leads to misuse as an autonomous driving function.</w:t>
-            </w:r>
+              <w:t>T</w:t>
+            </w:r>
+            <w:r>
+              <w:t xml:space="preserve">he lane departure oscillating torque amplitude is below </w:t>
+            </w:r>
+            <w:proofErr w:type="spellStart"/>
+            <w:r>
+              <w:t>Max_Torque_Amplitude</w:t>
+            </w:r>
+            <w:proofErr w:type="spellEnd"/>
           </w:p>
         </w:tc>
       </w:tr>
@@ -2177,13 +2252,12 @@
         <w:pStyle w:val="Heading2"/>
         <w:contextualSpacing w:val="0"/>
       </w:pPr>
-      <w:bookmarkStart w:id="17" w:name="_frlc9y84ede8" w:colFirst="0" w:colLast="0"/>
-      <w:bookmarkEnd w:id="17"/>
+      <w:bookmarkStart w:id="16" w:name="_frlc9y84ede8" w:colFirst="0" w:colLast="0"/>
+      <w:bookmarkEnd w:id="16"/>
       <w:r>
         <w:t>Functional Safety Requirements</w:t>
       </w:r>
     </w:p>
-    <w:p/>
     <w:p>
       <w:r>
         <w:t>Lane Departure Warning (LDW) Requirements:</w:t>
@@ -2192,7 +2266,839 @@
     <w:p/>
     <w:tbl>
       <w:tblPr>
-        <w:tblStyle w:val="a3"/>
+        <w:tblW w:w="9555" w:type="dxa"/>
+        <w:tblBorders>
+          <w:top w:val="single" w:sz="8" w:space="0" w:color="000000"/>
+          <w:left w:val="single" w:sz="8" w:space="0" w:color="000000"/>
+          <w:bottom w:val="single" w:sz="8" w:space="0" w:color="000000"/>
+          <w:right w:val="single" w:sz="8" w:space="0" w:color="000000"/>
+          <w:insideH w:val="single" w:sz="8" w:space="0" w:color="000000"/>
+          <w:insideV w:val="single" w:sz="8" w:space="0" w:color="000000"/>
+        </w:tblBorders>
+        <w:tblLayout w:type="fixed"/>
+        <w:tblLook w:val="0600" w:firstRow="0" w:lastRow="0" w:firstColumn="0" w:lastColumn="0" w:noHBand="1" w:noVBand="1"/>
+      </w:tblPr>
+      <w:tblGrid>
+        <w:gridCol w:w="1720"/>
+        <w:gridCol w:w="4310"/>
+        <w:gridCol w:w="360"/>
+        <w:gridCol w:w="1245"/>
+        <w:gridCol w:w="1920"/>
+      </w:tblGrid>
+      <w:tr>
+        <w:tc>
+          <w:tcPr>
+            <w:tcW w:w="1720" w:type="dxa"/>
+            <w:shd w:val="clear" w:color="auto" w:fill="CCCCCC"/>
+            <w:tcMar>
+              <w:top w:w="100" w:type="dxa"/>
+              <w:left w:w="100" w:type="dxa"/>
+              <w:bottom w:w="100" w:type="dxa"/>
+              <w:right w:w="100" w:type="dxa"/>
+            </w:tcMar>
+          </w:tcPr>
+          <w:p>
+            <w:pPr>
+              <w:widowControl w:val="0"/>
+              <w:spacing w:line="240" w:lineRule="auto"/>
+              <w:rPr>
+                <w:b/>
+              </w:rPr>
+            </w:pPr>
+            <w:r>
+              <w:rPr>
+                <w:b/>
+              </w:rPr>
+              <w:t>ID</w:t>
+            </w:r>
+          </w:p>
+        </w:tc>
+        <w:tc>
+          <w:tcPr>
+            <w:tcW w:w="4310" w:type="dxa"/>
+            <w:shd w:val="clear" w:color="auto" w:fill="CCCCCC"/>
+            <w:tcMar>
+              <w:top w:w="100" w:type="dxa"/>
+              <w:left w:w="100" w:type="dxa"/>
+              <w:bottom w:w="100" w:type="dxa"/>
+              <w:right w:w="100" w:type="dxa"/>
+            </w:tcMar>
+          </w:tcPr>
+          <w:p>
+            <w:pPr>
+              <w:widowControl w:val="0"/>
+              <w:spacing w:line="240" w:lineRule="auto"/>
+              <w:rPr>
+                <w:b/>
+              </w:rPr>
+            </w:pPr>
+            <w:r>
+              <w:rPr>
+                <w:b/>
+              </w:rPr>
+              <w:t>Functional Safety Requirement</w:t>
+            </w:r>
+          </w:p>
+        </w:tc>
+        <w:tc>
+          <w:tcPr>
+            <w:tcW w:w="360" w:type="dxa"/>
+            <w:shd w:val="clear" w:color="auto" w:fill="CCCCCC"/>
+            <w:tcMar>
+              <w:top w:w="100" w:type="dxa"/>
+              <w:left w:w="100" w:type="dxa"/>
+              <w:bottom w:w="100" w:type="dxa"/>
+              <w:right w:w="100" w:type="dxa"/>
+            </w:tcMar>
+          </w:tcPr>
+          <w:p>
+            <w:pPr>
+              <w:widowControl w:val="0"/>
+              <w:spacing w:line="240" w:lineRule="auto"/>
+              <w:rPr>
+                <w:b/>
+              </w:rPr>
+            </w:pPr>
+            <w:r>
+              <w:rPr>
+                <w:b/>
+              </w:rPr>
+              <w:t>ASIL</w:t>
+            </w:r>
+          </w:p>
+        </w:tc>
+        <w:tc>
+          <w:tcPr>
+            <w:tcW w:w="1245" w:type="dxa"/>
+            <w:shd w:val="clear" w:color="auto" w:fill="CCCCCC"/>
+            <w:tcMar>
+              <w:top w:w="100" w:type="dxa"/>
+              <w:left w:w="100" w:type="dxa"/>
+              <w:bottom w:w="100" w:type="dxa"/>
+              <w:right w:w="100" w:type="dxa"/>
+            </w:tcMar>
+          </w:tcPr>
+          <w:p>
+            <w:pPr>
+              <w:widowControl w:val="0"/>
+              <w:spacing w:line="240" w:lineRule="auto"/>
+              <w:rPr>
+                <w:b/>
+              </w:rPr>
+            </w:pPr>
+            <w:r>
+              <w:rPr>
+                <w:b/>
+              </w:rPr>
+              <w:t>Fault Tolerant Time Interval</w:t>
+            </w:r>
+          </w:p>
+        </w:tc>
+        <w:tc>
+          <w:tcPr>
+            <w:tcW w:w="1920" w:type="dxa"/>
+            <w:shd w:val="clear" w:color="auto" w:fill="CCCCCC"/>
+            <w:tcMar>
+              <w:top w:w="100" w:type="dxa"/>
+              <w:left w:w="100" w:type="dxa"/>
+              <w:bottom w:w="100" w:type="dxa"/>
+              <w:right w:w="100" w:type="dxa"/>
+            </w:tcMar>
+          </w:tcPr>
+          <w:p>
+            <w:pPr>
+              <w:widowControl w:val="0"/>
+              <w:spacing w:line="240" w:lineRule="auto"/>
+              <w:rPr>
+                <w:b/>
+              </w:rPr>
+            </w:pPr>
+            <w:r>
+              <w:rPr>
+                <w:b/>
+              </w:rPr>
+              <w:t>Safe State</w:t>
+            </w:r>
+          </w:p>
+        </w:tc>
+      </w:tr>
+      <w:tr>
+        <w:tc>
+          <w:tcPr>
+            <w:tcW w:w="1720" w:type="dxa"/>
+            <w:tcMar>
+              <w:top w:w="100" w:type="dxa"/>
+              <w:left w:w="100" w:type="dxa"/>
+              <w:bottom w:w="100" w:type="dxa"/>
+              <w:right w:w="100" w:type="dxa"/>
+            </w:tcMar>
+          </w:tcPr>
+          <w:p>
+            <w:pPr>
+              <w:widowControl w:val="0"/>
+              <w:spacing w:line="240" w:lineRule="auto"/>
+            </w:pPr>
+            <w:r>
+              <w:t>Functional</w:t>
+            </w:r>
+          </w:p>
+          <w:p>
+            <w:pPr>
+              <w:widowControl w:val="0"/>
+              <w:spacing w:line="240" w:lineRule="auto"/>
+            </w:pPr>
+            <w:r>
+              <w:t>Safety</w:t>
+            </w:r>
+          </w:p>
+          <w:p>
+            <w:pPr>
+              <w:widowControl w:val="0"/>
+              <w:spacing w:line="240" w:lineRule="auto"/>
+            </w:pPr>
+            <w:r>
+              <w:t>Requirement</w:t>
+            </w:r>
+          </w:p>
+          <w:p>
+            <w:pPr>
+              <w:widowControl w:val="0"/>
+              <w:spacing w:line="240" w:lineRule="auto"/>
+            </w:pPr>
+            <w:r>
+              <w:t>01-01</w:t>
+            </w:r>
+          </w:p>
+        </w:tc>
+        <w:tc>
+          <w:tcPr>
+            <w:tcW w:w="4310" w:type="dxa"/>
+            <w:tcMar>
+              <w:top w:w="100" w:type="dxa"/>
+              <w:left w:w="100" w:type="dxa"/>
+              <w:bottom w:w="100" w:type="dxa"/>
+              <w:right w:w="100" w:type="dxa"/>
+            </w:tcMar>
+          </w:tcPr>
+          <w:p>
+            <w:pPr>
+              <w:widowControl w:val="0"/>
+            </w:pPr>
+            <w:r>
+              <w:rPr>
+                <w:color w:val="auto"/>
+                <w:shd w:val="clear" w:color="auto" w:fill="FFFFFF"/>
+              </w:rPr>
+              <w:t>T</w:t>
+            </w:r>
+            <w:r>
+              <w:rPr>
+                <w:color w:val="auto"/>
+                <w:shd w:val="clear" w:color="auto" w:fill="FFFFFF"/>
+              </w:rPr>
+              <w:t xml:space="preserve">he lane departure oscillating torque amplitude is below </w:t>
+            </w:r>
+            <w:proofErr w:type="spellStart"/>
+            <w:r>
+              <w:rPr>
+                <w:color w:val="auto"/>
+                <w:shd w:val="clear" w:color="auto" w:fill="FFFFFF"/>
+              </w:rPr>
+              <w:t>Max_Torque_Amplitude</w:t>
+            </w:r>
+            <w:proofErr w:type="spellEnd"/>
+            <w:r>
+              <w:rPr>
+                <w:color w:val="auto"/>
+                <w:shd w:val="clear" w:color="auto" w:fill="FFFFFF"/>
+              </w:rPr>
+              <w:t xml:space="preserve"> </w:t>
+            </w:r>
+          </w:p>
+        </w:tc>
+        <w:tc>
+          <w:tcPr>
+            <w:tcW w:w="360" w:type="dxa"/>
+            <w:tcMar>
+              <w:top w:w="100" w:type="dxa"/>
+              <w:left w:w="100" w:type="dxa"/>
+              <w:bottom w:w="100" w:type="dxa"/>
+              <w:right w:w="100" w:type="dxa"/>
+            </w:tcMar>
+          </w:tcPr>
+          <w:p>
+            <w:pPr>
+              <w:widowControl w:val="0"/>
+              <w:spacing w:line="240" w:lineRule="auto"/>
+            </w:pPr>
+            <w:r>
+              <w:t>C</w:t>
+            </w:r>
+          </w:p>
+        </w:tc>
+        <w:tc>
+          <w:tcPr>
+            <w:tcW w:w="1245" w:type="dxa"/>
+            <w:tcMar>
+              <w:top w:w="100" w:type="dxa"/>
+              <w:left w:w="100" w:type="dxa"/>
+              <w:bottom w:w="100" w:type="dxa"/>
+              <w:right w:w="100" w:type="dxa"/>
+            </w:tcMar>
+          </w:tcPr>
+          <w:p>
+            <w:pPr>
+              <w:widowControl w:val="0"/>
+              <w:spacing w:line="240" w:lineRule="auto"/>
+            </w:pPr>
+            <w:r>
+              <w:t xml:space="preserve">50 </w:t>
+            </w:r>
+            <w:proofErr w:type="spellStart"/>
+            <w:r>
+              <w:t>ms</w:t>
+            </w:r>
+            <w:proofErr w:type="spellEnd"/>
+          </w:p>
+        </w:tc>
+        <w:tc>
+          <w:tcPr>
+            <w:tcW w:w="1920" w:type="dxa"/>
+            <w:tcMar>
+              <w:top w:w="100" w:type="dxa"/>
+              <w:left w:w="100" w:type="dxa"/>
+              <w:bottom w:w="100" w:type="dxa"/>
+              <w:right w:w="100" w:type="dxa"/>
+            </w:tcMar>
+          </w:tcPr>
+          <w:p>
+            <w:pPr>
+              <w:widowControl w:val="0"/>
+              <w:spacing w:line="240" w:lineRule="auto"/>
+            </w:pPr>
+            <w:r>
+              <w:t>Turn off the functionality or system</w:t>
+            </w:r>
+          </w:p>
+        </w:tc>
+      </w:tr>
+      <w:tr>
+        <w:trPr>
+          <w:trHeight w:val="1095"/>
+        </w:trPr>
+        <w:tc>
+          <w:tcPr>
+            <w:tcW w:w="1720" w:type="dxa"/>
+            <w:tcMar>
+              <w:top w:w="100" w:type="dxa"/>
+              <w:left w:w="100" w:type="dxa"/>
+              <w:bottom w:w="100" w:type="dxa"/>
+              <w:right w:w="100" w:type="dxa"/>
+            </w:tcMar>
+          </w:tcPr>
+          <w:p>
+            <w:pPr>
+              <w:widowControl w:val="0"/>
+              <w:spacing w:line="240" w:lineRule="auto"/>
+            </w:pPr>
+            <w:r>
+              <w:lastRenderedPageBreak/>
+              <w:t>Functional</w:t>
+            </w:r>
+          </w:p>
+          <w:p>
+            <w:pPr>
+              <w:widowControl w:val="0"/>
+              <w:spacing w:line="240" w:lineRule="auto"/>
+            </w:pPr>
+            <w:r>
+              <w:t>Safety</w:t>
+            </w:r>
+          </w:p>
+          <w:p>
+            <w:pPr>
+              <w:widowControl w:val="0"/>
+              <w:spacing w:line="240" w:lineRule="auto"/>
+            </w:pPr>
+            <w:r>
+              <w:t>Requirement</w:t>
+            </w:r>
+          </w:p>
+          <w:p>
+            <w:pPr>
+              <w:widowControl w:val="0"/>
+              <w:spacing w:line="240" w:lineRule="auto"/>
+            </w:pPr>
+            <w:r>
+              <w:t>01-02</w:t>
+            </w:r>
+          </w:p>
+        </w:tc>
+        <w:tc>
+          <w:tcPr>
+            <w:tcW w:w="4310" w:type="dxa"/>
+            <w:tcMar>
+              <w:top w:w="100" w:type="dxa"/>
+              <w:left w:w="100" w:type="dxa"/>
+              <w:bottom w:w="100" w:type="dxa"/>
+              <w:right w:w="100" w:type="dxa"/>
+            </w:tcMar>
+          </w:tcPr>
+          <w:p>
+            <w:pPr>
+              <w:widowControl w:val="0"/>
+            </w:pPr>
+            <w:r>
+              <w:rPr>
+                <w:color w:val="auto"/>
+                <w:shd w:val="clear" w:color="auto" w:fill="FFFFFF"/>
+              </w:rPr>
+              <w:t>T</w:t>
+            </w:r>
+            <w:r>
+              <w:rPr>
+                <w:color w:val="auto"/>
+                <w:shd w:val="clear" w:color="auto" w:fill="FFFFFF"/>
+              </w:rPr>
+              <w:t xml:space="preserve">he lane departure oscillating torque frequency is below </w:t>
+            </w:r>
+            <w:proofErr w:type="spellStart"/>
+            <w:r>
+              <w:rPr>
+                <w:color w:val="auto"/>
+                <w:shd w:val="clear" w:color="auto" w:fill="FFFFFF"/>
+              </w:rPr>
+              <w:t>Max_Torque_Frequency</w:t>
+            </w:r>
+            <w:proofErr w:type="spellEnd"/>
+          </w:p>
+        </w:tc>
+        <w:tc>
+          <w:tcPr>
+            <w:tcW w:w="360" w:type="dxa"/>
+            <w:tcMar>
+              <w:top w:w="100" w:type="dxa"/>
+              <w:left w:w="100" w:type="dxa"/>
+              <w:bottom w:w="100" w:type="dxa"/>
+              <w:right w:w="100" w:type="dxa"/>
+            </w:tcMar>
+          </w:tcPr>
+          <w:p>
+            <w:pPr>
+              <w:widowControl w:val="0"/>
+              <w:spacing w:line="240" w:lineRule="auto"/>
+            </w:pPr>
+            <w:r>
+              <w:t>C</w:t>
+            </w:r>
+          </w:p>
+        </w:tc>
+        <w:tc>
+          <w:tcPr>
+            <w:tcW w:w="1245" w:type="dxa"/>
+            <w:tcMar>
+              <w:top w:w="100" w:type="dxa"/>
+              <w:left w:w="100" w:type="dxa"/>
+              <w:bottom w:w="100" w:type="dxa"/>
+              <w:right w:w="100" w:type="dxa"/>
+            </w:tcMar>
+          </w:tcPr>
+          <w:p>
+            <w:pPr>
+              <w:widowControl w:val="0"/>
+              <w:spacing w:line="240" w:lineRule="auto"/>
+            </w:pPr>
+            <w:r>
+              <w:t xml:space="preserve">50 </w:t>
+            </w:r>
+            <w:proofErr w:type="spellStart"/>
+            <w:r>
+              <w:t>ms</w:t>
+            </w:r>
+            <w:proofErr w:type="spellEnd"/>
+          </w:p>
+        </w:tc>
+        <w:tc>
+          <w:tcPr>
+            <w:tcW w:w="1920" w:type="dxa"/>
+            <w:tcMar>
+              <w:top w:w="100" w:type="dxa"/>
+              <w:left w:w="100" w:type="dxa"/>
+              <w:bottom w:w="100" w:type="dxa"/>
+              <w:right w:w="100" w:type="dxa"/>
+            </w:tcMar>
+          </w:tcPr>
+          <w:p>
+            <w:pPr>
+              <w:widowControl w:val="0"/>
+              <w:spacing w:line="240" w:lineRule="auto"/>
+            </w:pPr>
+            <w:r>
+              <w:t>Turn off the functionality or system</w:t>
+            </w:r>
+          </w:p>
+        </w:tc>
+      </w:tr>
+    </w:tbl>
+    <w:p/>
+    <w:p/>
+    <w:p>
+      <w:r>
+        <w:t>Lane Departure Warning (LDW) Verification and Validation Acceptance Criteria:</w:t>
+      </w:r>
+    </w:p>
+    <w:p/>
+    <w:tbl>
+      <w:tblPr>
+        <w:tblW w:w="9690" w:type="dxa"/>
+        <w:tblBorders>
+          <w:top w:val="single" w:sz="8" w:space="0" w:color="000000"/>
+          <w:left w:val="single" w:sz="8" w:space="0" w:color="000000"/>
+          <w:bottom w:val="single" w:sz="8" w:space="0" w:color="000000"/>
+          <w:right w:val="single" w:sz="8" w:space="0" w:color="000000"/>
+          <w:insideH w:val="single" w:sz="8" w:space="0" w:color="000000"/>
+          <w:insideV w:val="single" w:sz="8" w:space="0" w:color="000000"/>
+        </w:tblBorders>
+        <w:tblLayout w:type="fixed"/>
+        <w:tblLook w:val="0600" w:firstRow="0" w:lastRow="0" w:firstColumn="0" w:lastColumn="0" w:noHBand="1" w:noVBand="1"/>
+      </w:tblPr>
+      <w:tblGrid>
+        <w:gridCol w:w="1530"/>
+        <w:gridCol w:w="4155"/>
+        <w:gridCol w:w="4005"/>
+      </w:tblGrid>
+      <w:tr>
+        <w:tc>
+          <w:tcPr>
+            <w:tcW w:w="1530" w:type="dxa"/>
+            <w:shd w:val="clear" w:color="auto" w:fill="CCCCCC"/>
+            <w:tcMar>
+              <w:top w:w="100" w:type="dxa"/>
+              <w:left w:w="100" w:type="dxa"/>
+              <w:bottom w:w="100" w:type="dxa"/>
+              <w:right w:w="100" w:type="dxa"/>
+            </w:tcMar>
+          </w:tcPr>
+          <w:p>
+            <w:pPr>
+              <w:widowControl w:val="0"/>
+              <w:spacing w:line="240" w:lineRule="auto"/>
+              <w:rPr>
+                <w:b/>
+              </w:rPr>
+            </w:pPr>
+            <w:r>
+              <w:rPr>
+                <w:b/>
+              </w:rPr>
+              <w:t>ID</w:t>
+            </w:r>
+          </w:p>
+        </w:tc>
+        <w:tc>
+          <w:tcPr>
+            <w:tcW w:w="4155" w:type="dxa"/>
+            <w:shd w:val="clear" w:color="auto" w:fill="CCCCCC"/>
+            <w:tcMar>
+              <w:top w:w="100" w:type="dxa"/>
+              <w:left w:w="100" w:type="dxa"/>
+              <w:bottom w:w="100" w:type="dxa"/>
+              <w:right w:w="100" w:type="dxa"/>
+            </w:tcMar>
+          </w:tcPr>
+          <w:p>
+            <w:pPr>
+              <w:widowControl w:val="0"/>
+              <w:spacing w:line="240" w:lineRule="auto"/>
+              <w:rPr>
+                <w:b/>
+              </w:rPr>
+            </w:pPr>
+            <w:r>
+              <w:rPr>
+                <w:b/>
+              </w:rPr>
+              <w:t xml:space="preserve">Validation Acceptance </w:t>
+            </w:r>
+          </w:p>
+          <w:p>
+            <w:pPr>
+              <w:widowControl w:val="0"/>
+              <w:spacing w:line="240" w:lineRule="auto"/>
+              <w:rPr>
+                <w:b/>
+              </w:rPr>
+            </w:pPr>
+            <w:r>
+              <w:rPr>
+                <w:b/>
+              </w:rPr>
+              <w:t>Criteria and Method</w:t>
+            </w:r>
+          </w:p>
+        </w:tc>
+        <w:tc>
+          <w:tcPr>
+            <w:tcW w:w="4005" w:type="dxa"/>
+            <w:shd w:val="clear" w:color="auto" w:fill="CCCCCC"/>
+            <w:tcMar>
+              <w:top w:w="100" w:type="dxa"/>
+              <w:left w:w="100" w:type="dxa"/>
+              <w:bottom w:w="100" w:type="dxa"/>
+              <w:right w:w="100" w:type="dxa"/>
+            </w:tcMar>
+          </w:tcPr>
+          <w:p>
+            <w:pPr>
+              <w:widowControl w:val="0"/>
+              <w:spacing w:line="240" w:lineRule="auto"/>
+              <w:rPr>
+                <w:b/>
+              </w:rPr>
+            </w:pPr>
+            <w:r>
+              <w:rPr>
+                <w:b/>
+              </w:rPr>
+              <w:t xml:space="preserve">Verification Acceptance </w:t>
+            </w:r>
+          </w:p>
+          <w:p>
+            <w:pPr>
+              <w:widowControl w:val="0"/>
+              <w:spacing w:line="240" w:lineRule="auto"/>
+              <w:rPr>
+                <w:b/>
+              </w:rPr>
+            </w:pPr>
+            <w:r>
+              <w:rPr>
+                <w:b/>
+              </w:rPr>
+              <w:t>Criteria and Method</w:t>
+            </w:r>
+          </w:p>
+        </w:tc>
+      </w:tr>
+      <w:tr>
+        <w:tc>
+          <w:tcPr>
+            <w:tcW w:w="1530" w:type="dxa"/>
+            <w:tcMar>
+              <w:top w:w="100" w:type="dxa"/>
+              <w:left w:w="100" w:type="dxa"/>
+              <w:bottom w:w="100" w:type="dxa"/>
+              <w:right w:w="100" w:type="dxa"/>
+            </w:tcMar>
+          </w:tcPr>
+          <w:p>
+            <w:pPr>
+              <w:widowControl w:val="0"/>
+              <w:spacing w:line="240" w:lineRule="auto"/>
+            </w:pPr>
+            <w:r>
+              <w:t>Functional</w:t>
+            </w:r>
+          </w:p>
+          <w:p>
+            <w:pPr>
+              <w:widowControl w:val="0"/>
+              <w:spacing w:line="240" w:lineRule="auto"/>
+            </w:pPr>
+            <w:r>
+              <w:t>Safety</w:t>
+            </w:r>
+          </w:p>
+          <w:p>
+            <w:pPr>
+              <w:widowControl w:val="0"/>
+              <w:spacing w:line="240" w:lineRule="auto"/>
+            </w:pPr>
+            <w:r>
+              <w:t>Requirement</w:t>
+            </w:r>
+          </w:p>
+          <w:p>
+            <w:pPr>
+              <w:widowControl w:val="0"/>
+              <w:spacing w:line="240" w:lineRule="auto"/>
+            </w:pPr>
+            <w:r>
+              <w:t>01-01</w:t>
+            </w:r>
+          </w:p>
+        </w:tc>
+        <w:tc>
+          <w:tcPr>
+            <w:tcW w:w="4155" w:type="dxa"/>
+            <w:tcMar>
+              <w:top w:w="100" w:type="dxa"/>
+              <w:left w:w="100" w:type="dxa"/>
+              <w:bottom w:w="100" w:type="dxa"/>
+              <w:right w:w="100" w:type="dxa"/>
+            </w:tcMar>
+          </w:tcPr>
+          <w:p>
+            <w:pPr>
+              <w:widowControl w:val="0"/>
+            </w:pPr>
+            <w:r>
+              <w:t xml:space="preserve">Validating the </w:t>
+            </w:r>
+            <w:proofErr w:type="spellStart"/>
+            <w:r>
+              <w:t>Max_Torque_Amplitude</w:t>
+            </w:r>
+            <w:proofErr w:type="spellEnd"/>
+            <w:r>
+              <w:t xml:space="preserve"> and check if it is low which will not cause the steering loss.</w:t>
+            </w:r>
+          </w:p>
+        </w:tc>
+        <w:tc>
+          <w:tcPr>
+            <w:tcW w:w="4005" w:type="dxa"/>
+            <w:tcMar>
+              <w:top w:w="100" w:type="dxa"/>
+              <w:left w:w="100" w:type="dxa"/>
+              <w:bottom w:w="100" w:type="dxa"/>
+              <w:right w:w="100" w:type="dxa"/>
+            </w:tcMar>
+          </w:tcPr>
+          <w:p>
+            <w:pPr>
+              <w:widowControl w:val="0"/>
+              <w:spacing w:line="240" w:lineRule="auto"/>
+            </w:pPr>
+            <w:r>
+              <w:t xml:space="preserve">To verify that the system goes turn off when the </w:t>
+            </w:r>
+            <w:proofErr w:type="spellStart"/>
+            <w:r>
+              <w:t>Max_Torque_Amplitude</w:t>
+            </w:r>
+            <w:proofErr w:type="spellEnd"/>
+            <w:r>
+              <w:t xml:space="preserve"> is exceeded.</w:t>
+            </w:r>
+          </w:p>
+        </w:tc>
+      </w:tr>
+      <w:tr>
+        <w:tc>
+          <w:tcPr>
+            <w:tcW w:w="1530" w:type="dxa"/>
+            <w:tcMar>
+              <w:top w:w="100" w:type="dxa"/>
+              <w:left w:w="100" w:type="dxa"/>
+              <w:bottom w:w="100" w:type="dxa"/>
+              <w:right w:w="100" w:type="dxa"/>
+            </w:tcMar>
+          </w:tcPr>
+          <w:p>
+            <w:pPr>
+              <w:widowControl w:val="0"/>
+              <w:spacing w:line="240" w:lineRule="auto"/>
+            </w:pPr>
+            <w:r>
+              <w:t>Functional</w:t>
+            </w:r>
+          </w:p>
+          <w:p>
+            <w:pPr>
+              <w:widowControl w:val="0"/>
+              <w:spacing w:line="240" w:lineRule="auto"/>
+            </w:pPr>
+            <w:r>
+              <w:t>Safety</w:t>
+            </w:r>
+          </w:p>
+          <w:p>
+            <w:pPr>
+              <w:widowControl w:val="0"/>
+              <w:spacing w:line="240" w:lineRule="auto"/>
+            </w:pPr>
+            <w:r>
+              <w:t>Requirement</w:t>
+            </w:r>
+          </w:p>
+          <w:p>
+            <w:pPr>
+              <w:widowControl w:val="0"/>
+              <w:spacing w:line="240" w:lineRule="auto"/>
+            </w:pPr>
+            <w:r>
+              <w:t>01-02</w:t>
+            </w:r>
+          </w:p>
+        </w:tc>
+        <w:tc>
+          <w:tcPr>
+            <w:tcW w:w="4155" w:type="dxa"/>
+            <w:tcMar>
+              <w:top w:w="100" w:type="dxa"/>
+              <w:left w:w="100" w:type="dxa"/>
+              <w:bottom w:w="100" w:type="dxa"/>
+              <w:right w:w="100" w:type="dxa"/>
+            </w:tcMar>
+          </w:tcPr>
+          <w:p>
+            <w:pPr>
+              <w:widowControl w:val="0"/>
+            </w:pPr>
+            <w:r>
+              <w:t xml:space="preserve">Validating the </w:t>
+            </w:r>
+            <w:proofErr w:type="spellStart"/>
+            <w:r>
+              <w:t>Max_Torque_Frequency</w:t>
+            </w:r>
+            <w:proofErr w:type="spellEnd"/>
+            <w:r>
+              <w:t xml:space="preserve"> and check if it is low which will not cause the steering loss.</w:t>
+            </w:r>
+          </w:p>
+        </w:tc>
+        <w:tc>
+          <w:tcPr>
+            <w:tcW w:w="4005" w:type="dxa"/>
+            <w:tcMar>
+              <w:top w:w="100" w:type="dxa"/>
+              <w:left w:w="100" w:type="dxa"/>
+              <w:bottom w:w="100" w:type="dxa"/>
+              <w:right w:w="100" w:type="dxa"/>
+            </w:tcMar>
+          </w:tcPr>
+          <w:p>
+            <w:pPr>
+              <w:widowControl w:val="0"/>
+              <w:spacing w:line="240" w:lineRule="auto"/>
+            </w:pPr>
+            <w:r>
+              <w:t xml:space="preserve">To verify that the system goes turn off when the </w:t>
+            </w:r>
+            <w:proofErr w:type="spellStart"/>
+            <w:r>
+              <w:t>Max_Torque_Frequency</w:t>
+            </w:r>
+            <w:proofErr w:type="spellEnd"/>
+            <w:r>
+              <w:t xml:space="preserve"> is exceeded.</w:t>
+            </w:r>
+          </w:p>
+        </w:tc>
+      </w:tr>
+    </w:tbl>
+    <w:p/>
+    <w:p/>
+    <w:p>
+      <w:r>
+        <w:t>Lane Keeping Assistance (LKA) Requirements:</w:t>
+      </w:r>
+    </w:p>
+    <w:p/>
+    <w:tbl>
+      <w:tblPr>
         <w:tblW w:w="9555" w:type="dxa"/>
         <w:tblBorders>
           <w:top w:val="single" w:sz="8" w:space="0" w:color="000000"/>
@@ -2393,7 +3299,7 @@
               <w:spacing w:line="240" w:lineRule="auto"/>
             </w:pPr>
             <w:r>
-              <w:t>01-01</w:t>
+              <w:t>02-01</w:t>
             </w:r>
           </w:p>
         </w:tc>
@@ -2410,9 +3316,16 @@
           <w:p>
             <w:pPr>
               <w:widowControl w:val="0"/>
-            </w:pPr>
-            <w:r>
-              <w:t>The lane keeping item shall ensure that the lane departure oscillating torque amplitude is below Max_Torque_Amplitude</w:t>
+              <w:spacing w:line="240" w:lineRule="auto"/>
+            </w:pPr>
+            <w:r>
+              <w:t xml:space="preserve">Lane keeping assistance function shall be time limited and the additional steering torque shall end after a given timer </w:t>
+            </w:r>
+            <w:r>
+              <w:t>interval so that the driver can</w:t>
+            </w:r>
+            <w:r>
+              <w:t>not misuse the system for autonomous driving</w:t>
             </w:r>
           </w:p>
         </w:tc>
@@ -2432,7 +3345,7 @@
               <w:spacing w:line="240" w:lineRule="auto"/>
             </w:pPr>
             <w:r>
-              <w:t>C</w:t>
+              <w:t>B</w:t>
             </w:r>
           </w:p>
         </w:tc>
@@ -2452,8 +3365,13 @@
               <w:spacing w:line="240" w:lineRule="auto"/>
             </w:pPr>
             <w:r>
-              <w:t>50ms</w:t>
-            </w:r>
+              <w:t xml:space="preserve">500 </w:t>
+            </w:r>
+            <w:proofErr w:type="spellStart"/>
+            <w:r>
+              <w:t>ms</w:t>
+            </w:r>
+            <w:proofErr w:type="spellEnd"/>
           </w:p>
         </w:tc>
         <w:tc>
@@ -2472,144 +3390,7 @@
               <w:spacing w:line="240" w:lineRule="auto"/>
             </w:pPr>
             <w:r>
-              <w:t xml:space="preserve">Set Lane </w:t>
-            </w:r>
-            <w:r>
-              <w:t>Departure Warning Torque Request Amplitude to zero</w:t>
-            </w:r>
-          </w:p>
-        </w:tc>
-      </w:tr>
-      <w:tr>
-        <w:tc>
-          <w:tcPr>
-            <w:tcW w:w="1530" w:type="dxa"/>
-            <w:tcMar>
-              <w:top w:w="100" w:type="dxa"/>
-              <w:left w:w="100" w:type="dxa"/>
-              <w:bottom w:w="100" w:type="dxa"/>
-              <w:right w:w="100" w:type="dxa"/>
-            </w:tcMar>
-          </w:tcPr>
-          <w:p>
-            <w:pPr>
-              <w:widowControl w:val="0"/>
-              <w:spacing w:line="240" w:lineRule="auto"/>
-            </w:pPr>
-            <w:r>
-              <w:t>Functional</w:t>
-            </w:r>
-          </w:p>
-          <w:p>
-            <w:pPr>
-              <w:widowControl w:val="0"/>
-              <w:spacing w:line="240" w:lineRule="auto"/>
-            </w:pPr>
-            <w:r>
-              <w:t>Safety</w:t>
-            </w:r>
-          </w:p>
-          <w:p>
-            <w:pPr>
-              <w:widowControl w:val="0"/>
-              <w:spacing w:line="240" w:lineRule="auto"/>
-            </w:pPr>
-            <w:r>
-              <w:t>Requirement</w:t>
-            </w:r>
-          </w:p>
-          <w:p>
-            <w:pPr>
-              <w:widowControl w:val="0"/>
-              <w:spacing w:line="240" w:lineRule="auto"/>
-            </w:pPr>
-            <w:r>
-              <w:t>01-02</w:t>
-            </w:r>
-          </w:p>
-        </w:tc>
-        <w:tc>
-          <w:tcPr>
-            <w:tcW w:w="4500" w:type="dxa"/>
-            <w:tcMar>
-              <w:top w:w="100" w:type="dxa"/>
-              <w:left w:w="100" w:type="dxa"/>
-              <w:bottom w:w="100" w:type="dxa"/>
-              <w:right w:w="100" w:type="dxa"/>
-            </w:tcMar>
-          </w:tcPr>
-          <w:p>
-            <w:pPr>
-              <w:widowControl w:val="0"/>
-            </w:pPr>
-            <w:r>
-              <w:t>T</w:t>
-            </w:r>
-            <w:r>
-              <w:t>he lane departure oscillating torque  frequency is below  Max_Torque_Frequency</w:t>
-            </w:r>
-          </w:p>
-        </w:tc>
-        <w:tc>
-          <w:tcPr>
-            <w:tcW w:w="360" w:type="dxa"/>
-            <w:tcMar>
-              <w:top w:w="100" w:type="dxa"/>
-              <w:left w:w="100" w:type="dxa"/>
-              <w:bottom w:w="100" w:type="dxa"/>
-              <w:right w:w="100" w:type="dxa"/>
-            </w:tcMar>
-          </w:tcPr>
-          <w:p>
-            <w:pPr>
-              <w:widowControl w:val="0"/>
-              <w:spacing w:line="240" w:lineRule="auto"/>
-            </w:pPr>
-            <w:r>
-              <w:t>C</w:t>
-            </w:r>
-          </w:p>
-        </w:tc>
-        <w:tc>
-          <w:tcPr>
-            <w:tcW w:w="1245" w:type="dxa"/>
-            <w:tcMar>
-              <w:top w:w="100" w:type="dxa"/>
-              <w:left w:w="100" w:type="dxa"/>
-              <w:bottom w:w="100" w:type="dxa"/>
-              <w:right w:w="100" w:type="dxa"/>
-            </w:tcMar>
-          </w:tcPr>
-          <w:p>
-            <w:pPr>
-              <w:widowControl w:val="0"/>
-              <w:spacing w:line="240" w:lineRule="auto"/>
-            </w:pPr>
-            <w:r>
-              <w:t>50ms</w:t>
-            </w:r>
-          </w:p>
-        </w:tc>
-        <w:tc>
-          <w:tcPr>
-            <w:tcW w:w="1920" w:type="dxa"/>
-            <w:tcMar>
-              <w:top w:w="100" w:type="dxa"/>
-              <w:left w:w="100" w:type="dxa"/>
-              <w:bottom w:w="100" w:type="dxa"/>
-              <w:right w:w="100" w:type="dxa"/>
-            </w:tcMar>
-          </w:tcPr>
-          <w:p>
-            <w:pPr>
-              <w:widowControl w:val="0"/>
-              <w:spacing w:line="240" w:lineRule="auto"/>
-            </w:pPr>
-            <w:r>
-              <w:t>Set vibration t</w:t>
-            </w:r>
-            <w:r>
-              <w:t>orque frequency to zero</w:t>
+              <w:t>Turn the system off</w:t>
             </w:r>
           </w:p>
         </w:tc>
@@ -2619,13 +3400,12 @@
     <w:p/>
     <w:p>
       <w:r>
-        <w:t>Lane Departure Warning (LDW) Verification and Validation Acceptance Criteria:</w:t>
+        <w:t>Lane Keeping Assistance (LKA) Verification and Validation Acceptance Criteria:</w:t>
       </w:r>
     </w:p>
     <w:p/>
     <w:tbl>
       <w:tblPr>
-        <w:tblStyle w:val="a4"/>
         <w:tblW w:w="9690" w:type="dxa"/>
         <w:tblBorders>
           <w:top w:val="single" w:sz="8" w:space="0" w:color="000000"/>
@@ -2791,7 +3571,6 @@
               <w:spacing w:line="240" w:lineRule="auto"/>
             </w:pPr>
             <w:r>
-              <w:lastRenderedPageBreak/>
               <w:t>Requirement</w:t>
             </w:r>
           </w:p>
@@ -2801,7 +3580,7 @@
               <w:spacing w:line="240" w:lineRule="auto"/>
             </w:pPr>
             <w:r>
-              <w:t>01-01</w:t>
+              <w:t>02-01</w:t>
             </w:r>
           </w:p>
         </w:tc>
@@ -2818,14 +3597,18 @@
           <w:p>
             <w:pPr>
               <w:widowControl w:val="0"/>
-            </w:pPr>
-            <w:r>
-              <w:lastRenderedPageBreak/>
-              <w:t xml:space="preserve">Value of Max_Torque_Amplitude is </w:t>
-            </w:r>
-            <w:r>
-              <w:lastRenderedPageBreak/>
-              <w:t xml:space="preserve">chosen such that it is adequate enough to warn the driver and low enough to not cause steering loss.  </w:t>
+              <w:spacing w:line="240" w:lineRule="auto"/>
+            </w:pPr>
+            <w:r>
+              <w:t xml:space="preserve">The </w:t>
+            </w:r>
+            <w:proofErr w:type="spellStart"/>
+            <w:r>
+              <w:t>max_duration</w:t>
+            </w:r>
+            <w:proofErr w:type="spellEnd"/>
+            <w:r>
+              <w:t xml:space="preserve"> chosen really did dissuade drivers from taking their hands off the wheel</w:t>
             </w:r>
           </w:p>
         </w:tc>
@@ -2845,636 +3628,13 @@
               <w:spacing w:line="240" w:lineRule="auto"/>
             </w:pPr>
             <w:r>
-              <w:lastRenderedPageBreak/>
-              <w:t xml:space="preserve">Validate whether the system turns off when Max_Torque_Amplitude is </w:t>
-            </w:r>
-            <w:r>
-              <w:lastRenderedPageBreak/>
-              <w:t>exceeded.</w:t>
-            </w:r>
-          </w:p>
-        </w:tc>
-      </w:tr>
-      <w:tr>
-        <w:tc>
-          <w:tcPr>
-            <w:tcW w:w="1530" w:type="dxa"/>
-            <w:tcMar>
-              <w:top w:w="100" w:type="dxa"/>
-              <w:left w:w="100" w:type="dxa"/>
-              <w:bottom w:w="100" w:type="dxa"/>
-              <w:right w:w="100" w:type="dxa"/>
-            </w:tcMar>
-          </w:tcPr>
-          <w:p>
-            <w:pPr>
-              <w:widowControl w:val="0"/>
-              <w:spacing w:line="240" w:lineRule="auto"/>
-            </w:pPr>
-            <w:r>
-              <w:lastRenderedPageBreak/>
-              <w:t>Functional</w:t>
-            </w:r>
-          </w:p>
-          <w:p>
-            <w:pPr>
-              <w:widowControl w:val="0"/>
-              <w:spacing w:line="240" w:lineRule="auto"/>
-            </w:pPr>
-            <w:r>
-              <w:t>Safety</w:t>
-            </w:r>
-          </w:p>
-          <w:p>
-            <w:pPr>
-              <w:widowControl w:val="0"/>
-              <w:spacing w:line="240" w:lineRule="auto"/>
-            </w:pPr>
-            <w:r>
-              <w:t>Requirement</w:t>
-            </w:r>
-          </w:p>
-          <w:p>
-            <w:pPr>
-              <w:widowControl w:val="0"/>
-              <w:spacing w:line="240" w:lineRule="auto"/>
-            </w:pPr>
-            <w:r>
-              <w:t>01-02</w:t>
-            </w:r>
-          </w:p>
-        </w:tc>
-        <w:tc>
-          <w:tcPr>
-            <w:tcW w:w="4155" w:type="dxa"/>
-            <w:tcMar>
-              <w:top w:w="100" w:type="dxa"/>
-              <w:left w:w="100" w:type="dxa"/>
-              <w:bottom w:w="100" w:type="dxa"/>
-              <w:right w:w="100" w:type="dxa"/>
-            </w:tcMar>
-          </w:tcPr>
-          <w:p>
-            <w:pPr>
-              <w:widowControl w:val="0"/>
-            </w:pPr>
-            <w:r>
-              <w:t xml:space="preserve">Value of Max_Torque_Frequency is chosen such that it is adequate enough to warn the driver and low enough to not cause steering loss.  </w:t>
-            </w:r>
-          </w:p>
-        </w:tc>
-        <w:tc>
-          <w:tcPr>
-            <w:tcW w:w="4005" w:type="dxa"/>
-            <w:tcMar>
-              <w:top w:w="100" w:type="dxa"/>
-              <w:left w:w="100" w:type="dxa"/>
-              <w:bottom w:w="100" w:type="dxa"/>
-              <w:right w:w="100" w:type="dxa"/>
-            </w:tcMar>
-          </w:tcPr>
-          <w:p>
-            <w:pPr>
-              <w:widowControl w:val="0"/>
-              <w:spacing w:line="240" w:lineRule="auto"/>
-            </w:pPr>
-            <w:r>
-              <w:t>Validate whether the system turns off when Max_Torque_Frequency is exceeded.</w:t>
-            </w:r>
-          </w:p>
-        </w:tc>
-      </w:tr>
-    </w:tbl>
-    <w:p/>
-    <w:p/>
-    <w:p/>
-    <w:p/>
-    <w:p>
-      <w:r>
-        <w:t>Lane Keeping Assistance (LKA) Requirements:</w:t>
-      </w:r>
-    </w:p>
-    <w:p/>
-    <w:tbl>
-      <w:tblPr>
-        <w:tblStyle w:val="a5"/>
-        <w:tblW w:w="9555" w:type="dxa"/>
-        <w:tblBorders>
-          <w:top w:val="single" w:sz="8" w:space="0" w:color="000000"/>
-          <w:left w:val="single" w:sz="8" w:space="0" w:color="000000"/>
-          <w:bottom w:val="single" w:sz="8" w:space="0" w:color="000000"/>
-          <w:right w:val="single" w:sz="8" w:space="0" w:color="000000"/>
-          <w:insideH w:val="single" w:sz="8" w:space="0" w:color="000000"/>
-          <w:insideV w:val="single" w:sz="8" w:space="0" w:color="000000"/>
-        </w:tblBorders>
-        <w:tblLayout w:type="fixed"/>
-        <w:tblLook w:val="0600" w:firstRow="0" w:lastRow="0" w:firstColumn="0" w:lastColumn="0" w:noHBand="1" w:noVBand="1"/>
-      </w:tblPr>
-      <w:tblGrid>
-        <w:gridCol w:w="1530"/>
-        <w:gridCol w:w="4500"/>
-        <w:gridCol w:w="360"/>
-        <w:gridCol w:w="1245"/>
-        <w:gridCol w:w="1920"/>
-      </w:tblGrid>
-      <w:tr>
-        <w:tc>
-          <w:tcPr>
-            <w:tcW w:w="1530" w:type="dxa"/>
-            <w:shd w:val="clear" w:color="auto" w:fill="CCCCCC"/>
-            <w:tcMar>
-              <w:top w:w="100" w:type="dxa"/>
-              <w:left w:w="100" w:type="dxa"/>
-              <w:bottom w:w="100" w:type="dxa"/>
-              <w:right w:w="100" w:type="dxa"/>
-            </w:tcMar>
-          </w:tcPr>
-          <w:p>
-            <w:pPr>
-              <w:widowControl w:val="0"/>
-              <w:spacing w:line="240" w:lineRule="auto"/>
-              <w:rPr>
-                <w:b/>
-              </w:rPr>
-            </w:pPr>
-            <w:r>
-              <w:rPr>
-                <w:b/>
-              </w:rPr>
-              <w:t>ID</w:t>
-            </w:r>
-          </w:p>
-        </w:tc>
-        <w:tc>
-          <w:tcPr>
-            <w:tcW w:w="4500" w:type="dxa"/>
-            <w:shd w:val="clear" w:color="auto" w:fill="CCCCCC"/>
-            <w:tcMar>
-              <w:top w:w="100" w:type="dxa"/>
-              <w:left w:w="100" w:type="dxa"/>
-              <w:bottom w:w="100" w:type="dxa"/>
-              <w:right w:w="100" w:type="dxa"/>
-            </w:tcMar>
-          </w:tcPr>
-          <w:p>
-            <w:pPr>
-              <w:widowControl w:val="0"/>
-              <w:spacing w:line="240" w:lineRule="auto"/>
-              <w:rPr>
-                <w:b/>
-              </w:rPr>
-            </w:pPr>
-            <w:r>
-              <w:rPr>
-                <w:b/>
-              </w:rPr>
-              <w:t>Functional Safety Requirement</w:t>
-            </w:r>
-          </w:p>
-        </w:tc>
-        <w:tc>
-          <w:tcPr>
-            <w:tcW w:w="360" w:type="dxa"/>
-            <w:shd w:val="clear" w:color="auto" w:fill="CCCCCC"/>
-            <w:tcMar>
-              <w:top w:w="100" w:type="dxa"/>
-              <w:left w:w="100" w:type="dxa"/>
-              <w:bottom w:w="100" w:type="dxa"/>
-              <w:right w:w="100" w:type="dxa"/>
-            </w:tcMar>
-          </w:tcPr>
-          <w:p>
-            <w:pPr>
-              <w:widowControl w:val="0"/>
-              <w:spacing w:line="240" w:lineRule="auto"/>
-              <w:rPr>
-                <w:b/>
-              </w:rPr>
-            </w:pPr>
-            <w:r>
-              <w:rPr>
-                <w:b/>
-              </w:rPr>
-              <w:t>ASIL</w:t>
-            </w:r>
-          </w:p>
-        </w:tc>
-        <w:tc>
-          <w:tcPr>
-            <w:tcW w:w="1245" w:type="dxa"/>
-            <w:shd w:val="clear" w:color="auto" w:fill="CCCCCC"/>
-            <w:tcMar>
-              <w:top w:w="100" w:type="dxa"/>
-              <w:left w:w="100" w:type="dxa"/>
-              <w:bottom w:w="100" w:type="dxa"/>
-              <w:right w:w="100" w:type="dxa"/>
-            </w:tcMar>
-          </w:tcPr>
-          <w:p>
-            <w:pPr>
-              <w:widowControl w:val="0"/>
-              <w:spacing w:line="240" w:lineRule="auto"/>
-              <w:rPr>
-                <w:b/>
-              </w:rPr>
-            </w:pPr>
-            <w:r>
-              <w:rPr>
-                <w:b/>
-              </w:rPr>
-              <w:t>Fault Tolerant Time Interval</w:t>
-            </w:r>
-          </w:p>
-        </w:tc>
-        <w:tc>
-          <w:tcPr>
-            <w:tcW w:w="1920" w:type="dxa"/>
-            <w:shd w:val="clear" w:color="auto" w:fill="CCCCCC"/>
-            <w:tcMar>
-              <w:top w:w="100" w:type="dxa"/>
-              <w:left w:w="100" w:type="dxa"/>
-              <w:bottom w:w="100" w:type="dxa"/>
-              <w:right w:w="100" w:type="dxa"/>
-            </w:tcMar>
-          </w:tcPr>
-          <w:p>
-            <w:pPr>
-              <w:widowControl w:val="0"/>
-              <w:spacing w:line="240" w:lineRule="auto"/>
-              <w:rPr>
-                <w:b/>
-              </w:rPr>
-            </w:pPr>
-            <w:r>
-              <w:rPr>
-                <w:b/>
-              </w:rPr>
-              <w:t>Safe State</w:t>
-            </w:r>
-          </w:p>
-        </w:tc>
-      </w:tr>
-      <w:tr>
-        <w:tc>
-          <w:tcPr>
-            <w:tcW w:w="1530" w:type="dxa"/>
-            <w:tcMar>
-              <w:top w:w="100" w:type="dxa"/>
-              <w:left w:w="100" w:type="dxa"/>
-              <w:bottom w:w="100" w:type="dxa"/>
-              <w:right w:w="100" w:type="dxa"/>
-            </w:tcMar>
-          </w:tcPr>
-          <w:p>
-            <w:pPr>
-              <w:widowControl w:val="0"/>
-              <w:spacing w:line="240" w:lineRule="auto"/>
-            </w:pPr>
-            <w:r>
-              <w:t>Functional</w:t>
-            </w:r>
-          </w:p>
-          <w:p>
-            <w:pPr>
-              <w:widowControl w:val="0"/>
-              <w:spacing w:line="240" w:lineRule="auto"/>
-            </w:pPr>
-            <w:r>
-              <w:t>Safety</w:t>
-            </w:r>
-          </w:p>
-          <w:p>
-            <w:pPr>
-              <w:widowControl w:val="0"/>
-              <w:spacing w:line="240" w:lineRule="auto"/>
-            </w:pPr>
-            <w:r>
-              <w:t>Requirement</w:t>
-            </w:r>
-          </w:p>
-          <w:p>
-            <w:pPr>
-              <w:widowControl w:val="0"/>
-              <w:spacing w:line="240" w:lineRule="auto"/>
-            </w:pPr>
-            <w:r>
-              <w:t>02-01</w:t>
-            </w:r>
-          </w:p>
-        </w:tc>
-        <w:tc>
-          <w:tcPr>
-            <w:tcW w:w="4500" w:type="dxa"/>
-            <w:tcMar>
-              <w:top w:w="100" w:type="dxa"/>
-              <w:left w:w="100" w:type="dxa"/>
-              <w:bottom w:w="100" w:type="dxa"/>
-              <w:right w:w="100" w:type="dxa"/>
-            </w:tcMar>
-          </w:tcPr>
-          <w:p>
-            <w:pPr>
-              <w:widowControl w:val="0"/>
-            </w:pPr>
-            <w:r>
-              <w:t>Lane keeping assistance function shall be time limited and the additional steering torque shall end after a given timer interval so that the driver cannot misuse the system for autonomous driving</w:t>
-            </w:r>
-          </w:p>
-        </w:tc>
-        <w:tc>
-          <w:tcPr>
-            <w:tcW w:w="360" w:type="dxa"/>
-            <w:tcMar>
-              <w:top w:w="100" w:type="dxa"/>
-              <w:left w:w="100" w:type="dxa"/>
-              <w:bottom w:w="100" w:type="dxa"/>
-              <w:right w:w="100" w:type="dxa"/>
-            </w:tcMar>
-          </w:tcPr>
-          <w:p>
-            <w:pPr>
-              <w:widowControl w:val="0"/>
-              <w:spacing w:line="240" w:lineRule="auto"/>
-            </w:pPr>
-            <w:r>
-              <w:t>B</w:t>
-            </w:r>
-          </w:p>
-        </w:tc>
-        <w:tc>
-          <w:tcPr>
-            <w:tcW w:w="1245" w:type="dxa"/>
-            <w:tcMar>
-              <w:top w:w="100" w:type="dxa"/>
-              <w:left w:w="100" w:type="dxa"/>
-              <w:bottom w:w="100" w:type="dxa"/>
-              <w:right w:w="100" w:type="dxa"/>
-            </w:tcMar>
-          </w:tcPr>
-          <w:p>
-            <w:pPr>
-              <w:widowControl w:val="0"/>
-              <w:spacing w:line="240" w:lineRule="auto"/>
-            </w:pPr>
-            <w:r>
-              <w:t>500ms</w:t>
-            </w:r>
-          </w:p>
-        </w:tc>
-        <w:tc>
-          <w:tcPr>
-            <w:tcW w:w="1920" w:type="dxa"/>
-            <w:tcMar>
-              <w:top w:w="100" w:type="dxa"/>
-              <w:left w:w="100" w:type="dxa"/>
-              <w:bottom w:w="100" w:type="dxa"/>
-              <w:right w:w="100" w:type="dxa"/>
-            </w:tcMar>
-          </w:tcPr>
-          <w:p>
-            <w:pPr>
-              <w:widowControl w:val="0"/>
-              <w:spacing w:line="240" w:lineRule="auto"/>
-            </w:pPr>
-            <w:r>
-              <w:t xml:space="preserve">Set lane </w:t>
-            </w:r>
-            <w:r>
-              <w:t>keeping assistance torque to be zero</w:t>
-            </w:r>
-            <w:r>
-              <w:t>.</w:t>
-            </w:r>
-          </w:p>
-        </w:tc>
-      </w:tr>
-    </w:tbl>
-    <w:p/>
-    <w:p/>
-    <w:p>
-      <w:r>
-        <w:t>Lane Keeping Assistance (LKA) Verification and Validation Acceptance Criteria:</w:t>
-      </w:r>
-    </w:p>
-    <w:p/>
-    <w:tbl>
-      <w:tblPr>
-        <w:tblStyle w:val="a6"/>
-        <w:tblW w:w="9690" w:type="dxa"/>
-        <w:tblBorders>
-          <w:top w:val="single" w:sz="8" w:space="0" w:color="000000"/>
-          <w:left w:val="single" w:sz="8" w:space="0" w:color="000000"/>
-          <w:bottom w:val="single" w:sz="8" w:space="0" w:color="000000"/>
-          <w:right w:val="single" w:sz="8" w:space="0" w:color="000000"/>
-          <w:insideH w:val="single" w:sz="8" w:space="0" w:color="000000"/>
-          <w:insideV w:val="single" w:sz="8" w:space="0" w:color="000000"/>
-        </w:tblBorders>
-        <w:tblLayout w:type="fixed"/>
-        <w:tblLook w:val="0600" w:firstRow="0" w:lastRow="0" w:firstColumn="0" w:lastColumn="0" w:noHBand="1" w:noVBand="1"/>
-      </w:tblPr>
-      <w:tblGrid>
-        <w:gridCol w:w="1530"/>
-        <w:gridCol w:w="4155"/>
-        <w:gridCol w:w="4005"/>
-      </w:tblGrid>
-      <w:tr>
-        <w:tc>
-          <w:tcPr>
-            <w:tcW w:w="1530" w:type="dxa"/>
-            <w:shd w:val="clear" w:color="auto" w:fill="CCCCCC"/>
-            <w:tcMar>
-              <w:top w:w="100" w:type="dxa"/>
-              <w:left w:w="100" w:type="dxa"/>
-              <w:bottom w:w="100" w:type="dxa"/>
-              <w:right w:w="100" w:type="dxa"/>
-            </w:tcMar>
-          </w:tcPr>
-          <w:p>
-            <w:pPr>
-              <w:widowControl w:val="0"/>
-              <w:spacing w:line="240" w:lineRule="auto"/>
-              <w:rPr>
-                <w:b/>
-              </w:rPr>
-            </w:pPr>
-            <w:r>
-              <w:rPr>
-                <w:b/>
-              </w:rPr>
-              <w:t>ID</w:t>
-            </w:r>
-          </w:p>
-        </w:tc>
-        <w:tc>
-          <w:tcPr>
-            <w:tcW w:w="4155" w:type="dxa"/>
-            <w:shd w:val="clear" w:color="auto" w:fill="CCCCCC"/>
-            <w:tcMar>
-              <w:top w:w="100" w:type="dxa"/>
-              <w:left w:w="100" w:type="dxa"/>
-              <w:bottom w:w="100" w:type="dxa"/>
-              <w:right w:w="100" w:type="dxa"/>
-            </w:tcMar>
-          </w:tcPr>
-          <w:p>
-            <w:pPr>
-              <w:widowControl w:val="0"/>
-              <w:spacing w:line="240" w:lineRule="auto"/>
-              <w:rPr>
-                <w:b/>
-              </w:rPr>
-            </w:pPr>
-            <w:r>
-              <w:rPr>
-                <w:b/>
-              </w:rPr>
-              <w:t xml:space="preserve">Validation Acceptance </w:t>
-            </w:r>
-          </w:p>
-          <w:p>
-            <w:pPr>
-              <w:widowControl w:val="0"/>
-              <w:spacing w:line="240" w:lineRule="auto"/>
-              <w:rPr>
-                <w:b/>
-              </w:rPr>
-            </w:pPr>
-            <w:r>
-              <w:rPr>
-                <w:b/>
-              </w:rPr>
-              <w:t>Criteria and Method</w:t>
-            </w:r>
-          </w:p>
-        </w:tc>
-        <w:tc>
-          <w:tcPr>
-            <w:tcW w:w="4005" w:type="dxa"/>
-            <w:shd w:val="clear" w:color="auto" w:fill="CCCCCC"/>
-            <w:tcMar>
-              <w:top w:w="100" w:type="dxa"/>
-              <w:left w:w="100" w:type="dxa"/>
-              <w:bottom w:w="100" w:type="dxa"/>
-              <w:right w:w="100" w:type="dxa"/>
-            </w:tcMar>
-          </w:tcPr>
-          <w:p>
-            <w:pPr>
-              <w:widowControl w:val="0"/>
-              <w:spacing w:line="240" w:lineRule="auto"/>
-              <w:rPr>
-                <w:b/>
-              </w:rPr>
-            </w:pPr>
-            <w:r>
-              <w:rPr>
-                <w:b/>
-              </w:rPr>
-              <w:t xml:space="preserve">Verification Acceptance </w:t>
-            </w:r>
-          </w:p>
-          <w:p>
-            <w:pPr>
-              <w:widowControl w:val="0"/>
-              <w:spacing w:line="240" w:lineRule="auto"/>
-              <w:rPr>
-                <w:b/>
-              </w:rPr>
-            </w:pPr>
-            <w:r>
-              <w:rPr>
-                <w:b/>
-              </w:rPr>
-              <w:t>Criteria and Method</w:t>
-            </w:r>
-          </w:p>
-        </w:tc>
-      </w:tr>
-      <w:tr>
-        <w:tc>
-          <w:tcPr>
-            <w:tcW w:w="1530" w:type="dxa"/>
-            <w:tcMar>
-              <w:top w:w="100" w:type="dxa"/>
-              <w:left w:w="100" w:type="dxa"/>
-              <w:bottom w:w="100" w:type="dxa"/>
-              <w:right w:w="100" w:type="dxa"/>
-            </w:tcMar>
-          </w:tcPr>
-          <w:p>
-            <w:pPr>
-              <w:widowControl w:val="0"/>
-              <w:spacing w:line="240" w:lineRule="auto"/>
-            </w:pPr>
-            <w:r>
-              <w:t>Functional</w:t>
-            </w:r>
-          </w:p>
-          <w:p>
-            <w:pPr>
-              <w:widowControl w:val="0"/>
-              <w:spacing w:line="240" w:lineRule="auto"/>
-            </w:pPr>
-            <w:r>
-              <w:t>Safety</w:t>
-            </w:r>
-          </w:p>
-          <w:p>
-            <w:pPr>
-              <w:widowControl w:val="0"/>
-              <w:spacing w:line="240" w:lineRule="auto"/>
-            </w:pPr>
-            <w:r>
-              <w:t>Requirement</w:t>
-            </w:r>
-          </w:p>
-          <w:p>
-            <w:pPr>
-              <w:widowControl w:val="0"/>
-              <w:spacing w:line="240" w:lineRule="auto"/>
-            </w:pPr>
-            <w:r>
-              <w:t>02-01</w:t>
-            </w:r>
-          </w:p>
-        </w:tc>
-        <w:tc>
-          <w:tcPr>
-            <w:tcW w:w="4155" w:type="dxa"/>
-            <w:tcMar>
-              <w:top w:w="100" w:type="dxa"/>
-              <w:left w:w="100" w:type="dxa"/>
-              <w:bottom w:w="100" w:type="dxa"/>
-              <w:right w:w="100" w:type="dxa"/>
-            </w:tcMar>
-          </w:tcPr>
-          <w:p>
-            <w:pPr>
-              <w:widowControl w:val="0"/>
-            </w:pPr>
-            <w:r>
-              <w:t>The max_duration chosen really did dissuade drivers from taking their hands off the wheel</w:t>
-            </w:r>
-          </w:p>
-        </w:tc>
-        <w:tc>
-          <w:tcPr>
-            <w:tcW w:w="4005" w:type="dxa"/>
-            <w:tcMar>
-              <w:top w:w="100" w:type="dxa"/>
-              <w:left w:w="100" w:type="dxa"/>
-              <w:bottom w:w="100" w:type="dxa"/>
-              <w:right w:w="100" w:type="dxa"/>
-            </w:tcMar>
-          </w:tcPr>
-          <w:p>
-            <w:pPr>
-              <w:widowControl w:val="0"/>
-              <w:spacing w:line="240" w:lineRule="auto"/>
-            </w:pPr>
-            <w:r>
-              <w:t>The system really does turn off if the lane keeping assistance every exceeded max_duration</w:t>
-            </w:r>
+              <w:t xml:space="preserve">The system really does turn off if the lane keeping assistance every exceeded </w:t>
+            </w:r>
+            <w:proofErr w:type="spellStart"/>
+            <w:r>
+              <w:t>max_duration</w:t>
+            </w:r>
+            <w:proofErr w:type="spellEnd"/>
             <w:r>
               <w:t>.</w:t>
             </w:r>
@@ -3488,25 +3648,74 @@
         <w:pStyle w:val="Heading2"/>
         <w:contextualSpacing w:val="0"/>
       </w:pPr>
-      <w:bookmarkStart w:id="18" w:name="_74udkdvf7nod" w:colFirst="0" w:colLast="0"/>
-      <w:bookmarkEnd w:id="18"/>
+      <w:bookmarkStart w:id="17" w:name="_74udkdvf7nod" w:colFirst="0" w:colLast="0"/>
+      <w:bookmarkEnd w:id="17"/>
       <w:r>
         <w:t>Refinement of the System Architecture</w:t>
       </w:r>
     </w:p>
-    <w:p/>
     <w:p>
-      <w:r>
+      <w:pPr>
         <w:rPr>
           <w:b/>
           <w:color w:val="B7B7B7"/>
         </w:rPr>
-        <w:lastRenderedPageBreak/>
-        <w:pict>
-          <v:shape id="_x0000_i1028" type="#_x0000_t75" style="width:467.25pt;height:263.25pt">
-            <v:imagedata r:id="rId9" o:title="graphic_asset_3"/>
-          </v:shape>
-        </w:pict>
+      </w:pPr>
+    </w:p>
+    <w:p>
+      <w:r>
+        <w:rPr>
+          <w:noProof/>
+          <w:lang w:val="en-US"/>
+        </w:rPr>
+        <w:drawing>
+          <wp:inline distT="0" distB="0" distL="0" distR="0" wp14:anchorId="338C33E9" wp14:editId="24B053A7">
+            <wp:extent cx="5943600" cy="3343275"/>
+            <wp:effectExtent l="0" t="0" r="0" b="9525"/>
+            <wp:docPr id="5" name="Picture 5" descr="C:\Users\disha.patel\Downloads\CarND-Functional-Safety-Project-master\Architecture_Diagrams\graphic_asset_3.png"/>
+            <wp:cNvGraphicFramePr>
+              <a:graphicFrameLocks xmlns:a="http://schemas.openxmlformats.org/drawingml/2006/main" noChangeAspect="1"/>
+            </wp:cNvGraphicFramePr>
+            <a:graphic xmlns:a="http://schemas.openxmlformats.org/drawingml/2006/main">
+              <a:graphicData uri="http://schemas.openxmlformats.org/drawingml/2006/picture">
+                <pic:pic xmlns:pic="http://schemas.openxmlformats.org/drawingml/2006/picture">
+                  <pic:nvPicPr>
+                    <pic:cNvPr id="0" name="Picture 2" descr="C:\Users\disha.patel\Downloads\CarND-Functional-Safety-Project-master\Architecture_Diagrams\graphic_asset_3.png"/>
+                    <pic:cNvPicPr>
+                      <a:picLocks noChangeAspect="1" noChangeArrowheads="1"/>
+                    </pic:cNvPicPr>
+                  </pic:nvPicPr>
+                  <pic:blipFill>
+                    <a:blip r:embed="rId9" cstate="print">
+                      <a:extLst>
+                        <a:ext uri="{28A0092B-C50C-407E-A947-70E740481C1C}">
+                          <a14:useLocalDpi xmlns:a14="http://schemas.microsoft.com/office/drawing/2010/main" val="0"/>
+                        </a:ext>
+                      </a:extLst>
+                    </a:blip>
+                    <a:srcRect/>
+                    <a:stretch>
+                      <a:fillRect/>
+                    </a:stretch>
+                  </pic:blipFill>
+                  <pic:spPr bwMode="auto">
+                    <a:xfrm>
+                      <a:off x="0" y="0"/>
+                      <a:ext cx="5943600" cy="3343275"/>
+                    </a:xfrm>
+                    <a:prstGeom prst="rect">
+                      <a:avLst/>
+                    </a:prstGeom>
+                    <a:noFill/>
+                    <a:ln>
+                      <a:noFill/>
+                    </a:ln>
+                  </pic:spPr>
+                </pic:pic>
+              </a:graphicData>
+            </a:graphic>
+          </wp:inline>
+        </w:drawing>
       </w:r>
     </w:p>
     <w:p>
@@ -3514,15 +3723,15 @@
         <w:pStyle w:val="Heading2"/>
         <w:contextualSpacing w:val="0"/>
       </w:pPr>
-      <w:bookmarkStart w:id="19" w:name="_g2lqf7kmbspk" w:colFirst="0" w:colLast="0"/>
-      <w:bookmarkEnd w:id="19"/>
+      <w:bookmarkStart w:id="18" w:name="_g2lqf7kmbspk" w:colFirst="0" w:colLast="0"/>
+      <w:bookmarkEnd w:id="18"/>
       <w:r>
         <w:t>Allocation of Functional Safety Requirements to Architecture Elements</w:t>
       </w:r>
     </w:p>
+    <w:p/>
     <w:tbl>
       <w:tblPr>
-        <w:tblStyle w:val="a7"/>
         <w:tblW w:w="9555" w:type="dxa"/>
         <w:tblBorders>
           <w:top w:val="single" w:sz="8" w:space="0" w:color="000000"/>
@@ -3742,14 +3951,13 @@
               <w:widowControl w:val="0"/>
             </w:pPr>
             <w:r>
-              <w:t>The electronic power steering</w:t>
-            </w:r>
-            <w:r>
-              <w:t xml:space="preserve"> </w:t>
-            </w:r>
-            <w:r>
-              <w:t>ECU should be ensuring that the lane departure oscillating torque frequency is below Max_Torque_Frequency</w:t>
-            </w:r>
+              <w:t xml:space="preserve">The electronic power steering ECU should be ensuring that the lane departure oscillating torque frequency is below </w:t>
+            </w:r>
+            <w:proofErr w:type="spellStart"/>
+            <w:r>
+              <w:t>Max_Torque_Frequency</w:t>
+            </w:r>
+            <w:proofErr w:type="spellEnd"/>
           </w:p>
         </w:tc>
         <w:tc>
@@ -3774,7 +3982,7 @@
               <w:rPr>
                 <w:b/>
               </w:rPr>
-              <w:t>Responsible</w:t>
+              <w:t>x</w:t>
             </w:r>
           </w:p>
         </w:tc>
@@ -3796,12 +4004,6 @@
                 <w:b/>
               </w:rPr>
             </w:pPr>
-            <w:r>
-              <w:rPr>
-                <w:b/>
-              </w:rPr>
-              <w:t>Not Responsible</w:t>
-            </w:r>
           </w:p>
         </w:tc>
         <w:tc>
@@ -3822,12 +4024,6 @@
                 <w:b/>
               </w:rPr>
             </w:pPr>
-            <w:r>
-              <w:rPr>
-                <w:b/>
-              </w:rPr>
-              <w:t>Not Responsible</w:t>
-            </w:r>
           </w:p>
         </w:tc>
       </w:tr>
@@ -3894,8 +4090,14 @@
               <w:widowControl w:val="0"/>
             </w:pPr>
             <w:r>
-              <w:t>The Electronic Power Steering ECU shall ensure that the amplitude of Lane Departure Warning oscillating torque is below Max_Torque_Amplitude</w:t>
-            </w:r>
+              <w:t xml:space="preserve">The electronic power steering ECU should be ensuring that the lane departure oscillating torque Amplitude is below </w:t>
+            </w:r>
+            <w:proofErr w:type="spellStart"/>
+            <w:r>
+              <w:lastRenderedPageBreak/>
+              <w:t>Max_Torque_Amplitude</w:t>
+            </w:r>
+            <w:proofErr w:type="spellEnd"/>
           </w:p>
         </w:tc>
         <w:tc>
@@ -3920,7 +4122,8 @@
               <w:rPr>
                 <w:b/>
               </w:rPr>
-              <w:t>Responsible</w:t>
+              <w:lastRenderedPageBreak/>
+              <w:t>x</w:t>
             </w:r>
           </w:p>
         </w:tc>
@@ -3942,12 +4145,6 @@
                 <w:b/>
               </w:rPr>
             </w:pPr>
-            <w:r>
-              <w:rPr>
-                <w:b/>
-              </w:rPr>
-              <w:t>Not Responsible</w:t>
-            </w:r>
           </w:p>
         </w:tc>
         <w:tc>
@@ -3968,12 +4165,6 @@
                 <w:b/>
               </w:rPr>
             </w:pPr>
-            <w:r>
-              <w:rPr>
-                <w:b/>
-              </w:rPr>
-              <w:t>Not Responsible</w:t>
-            </w:r>
           </w:p>
         </w:tc>
       </w:tr>
@@ -4040,7 +4231,15 @@
               <w:widowControl w:val="0"/>
             </w:pPr>
             <w:r>
-              <w:t>The Electronic Power Steering Shall ensure that the Lane Keeping Torque is applied for a maximum duration of Max_Duration</w:t>
+              <w:t xml:space="preserve">The electronic power steering ECU should be ensuring that the lane keeping torque is applied for less than the </w:t>
+            </w:r>
+            <w:proofErr w:type="spellStart"/>
+            <w:r>
+              <w:t>Max_Duration</w:t>
+            </w:r>
+            <w:proofErr w:type="spellEnd"/>
+            <w:r>
+              <w:t>.</w:t>
             </w:r>
           </w:p>
         </w:tc>
@@ -4066,7 +4265,7 @@
               <w:rPr>
                 <w:b/>
               </w:rPr>
-              <w:t>Responsible</w:t>
+              <w:t>x</w:t>
             </w:r>
           </w:p>
         </w:tc>
@@ -4088,12 +4287,6 @@
                 <w:b/>
               </w:rPr>
             </w:pPr>
-            <w:r>
-              <w:rPr>
-                <w:b/>
-              </w:rPr>
-              <w:t>Not Responsible</w:t>
-            </w:r>
           </w:p>
         </w:tc>
         <w:tc>
@@ -4114,12 +4307,6 @@
                 <w:b/>
               </w:rPr>
             </w:pPr>
-            <w:r>
-              <w:rPr>
-                <w:b/>
-              </w:rPr>
-              <w:t>Not Responsible</w:t>
-            </w:r>
           </w:p>
         </w:tc>
       </w:tr>
@@ -4131,16 +4318,28 @@
         <w:pStyle w:val="Heading2"/>
         <w:contextualSpacing w:val="0"/>
       </w:pPr>
-      <w:bookmarkStart w:id="20" w:name="_4w6r8buy4lrp" w:colFirst="0" w:colLast="0"/>
-      <w:bookmarkEnd w:id="20"/>
+      <w:bookmarkStart w:id="19" w:name="_4w6r8buy4lrp" w:colFirst="0" w:colLast="0"/>
+      <w:bookmarkEnd w:id="19"/>
       <w:r>
-        <w:t>Warning and Degradation Concept</w:t>
+        <w:t>Warning and Degradation Concep</w:t>
+      </w:r>
+      <w:r>
+        <w:t>t</w:t>
+      </w:r>
+    </w:p>
+    <w:p>
+      <w:r>
+        <w:t>WDC-01 is for Lane Departure Warning function</w:t>
+      </w:r>
+    </w:p>
+    <w:p>
+      <w:r>
+        <w:t>WDC-02 is for Lane Keeping assistance function</w:t>
       </w:r>
     </w:p>
     <w:p/>
     <w:tbl>
       <w:tblPr>
-        <w:tblStyle w:val="a8"/>
         <w:tblW w:w="9360" w:type="dxa"/>
         <w:tblBorders>
           <w:top w:val="single" w:sz="8" w:space="0" w:color="000000"/>
@@ -4334,7 +4533,7 @@
               <w:spacing w:line="240" w:lineRule="auto"/>
             </w:pPr>
             <w:r>
-              <w:t>Turn OFF the Functionality</w:t>
+              <w:t>Turn off the functionality</w:t>
             </w:r>
           </w:p>
         </w:tc>
@@ -4354,7 +4553,16 @@
               <w:spacing w:line="240" w:lineRule="auto"/>
             </w:pPr>
             <w:r>
-              <w:t>Malfunction_01 Malfunction_02</w:t>
+              <w:t>Malfunction_01</w:t>
+            </w:r>
+          </w:p>
+          <w:p>
+            <w:pPr>
+              <w:widowControl w:val="0"/>
+              <w:spacing w:line="240" w:lineRule="auto"/>
+            </w:pPr>
+            <w:r>
+              <w:t>Malfunction_02</w:t>
             </w:r>
           </w:p>
         </w:tc>
@@ -4394,13 +4602,7 @@
               <w:spacing w:line="240" w:lineRule="auto"/>
             </w:pPr>
             <w:r>
-              <w:t xml:space="preserve">A </w:t>
-            </w:r>
-            <w:r>
-              <w:t>warning light on the dashboard</w:t>
-            </w:r>
-            <w:r>
-              <w:t>.</w:t>
+              <w:t>a warning light on the dashboard</w:t>
             </w:r>
           </w:p>
         </w:tc>
@@ -4442,7 +4644,7 @@
               <w:spacing w:line="240" w:lineRule="auto"/>
             </w:pPr>
             <w:r>
-              <w:t>Turn OFF the Functionality</w:t>
+              <w:t>Turn off the functionality</w:t>
             </w:r>
           </w:p>
         </w:tc>
@@ -4502,13 +4704,7 @@
               <w:spacing w:line="240" w:lineRule="auto"/>
             </w:pPr>
             <w:r>
-              <w:t>A</w:t>
-            </w:r>
-            <w:r>
-              <w:t xml:space="preserve"> warning light on the dashboard</w:t>
-            </w:r>
-            <w:r>
-              <w:t>.</w:t>
+              <w:t>a warning light on the dashboard</w:t>
             </w:r>
           </w:p>
         </w:tc>
@@ -4528,6 +4724,119 @@
 <file path=word/numbering.xml><?xml version="1.0" encoding="utf-8"?>
 <w:numbering xmlns:wpc="http://schemas.microsoft.com/office/word/2010/wordprocessingCanvas" xmlns:cx="http://schemas.microsoft.com/office/drawing/2014/chartex" xmlns:cx1="http://schemas.microsoft.com/office/drawing/2015/9/8/chartex" xmlns:mc="http://schemas.openxmlformats.org/markup-compatibility/2006" xmlns:o="urn:schemas-microsoft-com:office:office" xmlns:r="http://schemas.openxmlformats.org/officeDocument/2006/relationships" xmlns:m="http://schemas.openxmlformats.org/officeDocument/2006/math" xmlns:v="urn:schemas-microsoft-com:vml" xmlns:wp14="http://schemas.microsoft.com/office/word/2010/wordprocessingDrawing" xmlns:wp="http://schemas.openxmlformats.org/drawingml/2006/wordprocessingDrawing" xmlns:w10="urn:schemas-microsoft-com:office:word" xmlns:w="http://schemas.openxmlformats.org/wordprocessingml/2006/main" xmlns:w14="http://schemas.microsoft.com/office/word/2010/wordml" xmlns:w15="http://schemas.microsoft.com/office/word/2012/wordml" xmlns:w16se="http://schemas.microsoft.com/office/word/2015/wordml/symex" xmlns:wpg="http://schemas.microsoft.com/office/word/2010/wordprocessingGroup" xmlns:wpi="http://schemas.microsoft.com/office/word/2010/wordprocessingInk" xmlns:wne="http://schemas.microsoft.com/office/word/2006/wordml" xmlns:wps="http://schemas.microsoft.com/office/word/2010/wordprocessingShape" mc:Ignorable="w14 w15 w16se wp14">
   <w:abstractNum w:abstractNumId="0" w15:restartNumberingAfterBreak="0">
+    <w:nsid w:val="3F073AB6"/>
+    <w:multiLevelType w:val="multilevel"/>
+    <w:tmpl w:val="446A146E"/>
+    <w:lvl w:ilvl="0">
+      <w:start w:val="1"/>
+      <w:numFmt w:val="bullet"/>
+      <w:lvlText w:val="-"/>
+      <w:lvlJc w:val="left"/>
+      <w:pPr>
+        <w:ind w:left="720" w:firstLine="360"/>
+      </w:pPr>
+      <w:rPr>
+        <w:u w:val="none"/>
+      </w:rPr>
+    </w:lvl>
+    <w:lvl w:ilvl="1">
+      <w:start w:val="1"/>
+      <w:numFmt w:val="bullet"/>
+      <w:lvlText w:val="-"/>
+      <w:lvlJc w:val="left"/>
+      <w:pPr>
+        <w:ind w:left="1440" w:firstLine="1080"/>
+      </w:pPr>
+      <w:rPr>
+        <w:u w:val="none"/>
+      </w:rPr>
+    </w:lvl>
+    <w:lvl w:ilvl="2">
+      <w:start w:val="1"/>
+      <w:numFmt w:val="bullet"/>
+      <w:lvlText w:val="-"/>
+      <w:lvlJc w:val="left"/>
+      <w:pPr>
+        <w:ind w:left="2160" w:firstLine="1800"/>
+      </w:pPr>
+      <w:rPr>
+        <w:u w:val="none"/>
+      </w:rPr>
+    </w:lvl>
+    <w:lvl w:ilvl="3">
+      <w:start w:val="1"/>
+      <w:numFmt w:val="bullet"/>
+      <w:lvlText w:val="-"/>
+      <w:lvlJc w:val="left"/>
+      <w:pPr>
+        <w:ind w:left="2880" w:firstLine="2520"/>
+      </w:pPr>
+      <w:rPr>
+        <w:u w:val="none"/>
+      </w:rPr>
+    </w:lvl>
+    <w:lvl w:ilvl="4">
+      <w:start w:val="1"/>
+      <w:numFmt w:val="bullet"/>
+      <w:lvlText w:val="-"/>
+      <w:lvlJc w:val="left"/>
+      <w:pPr>
+        <w:ind w:left="3600" w:firstLine="3240"/>
+      </w:pPr>
+      <w:rPr>
+        <w:u w:val="none"/>
+      </w:rPr>
+    </w:lvl>
+    <w:lvl w:ilvl="5">
+      <w:start w:val="1"/>
+      <w:numFmt w:val="bullet"/>
+      <w:lvlText w:val="-"/>
+      <w:lvlJc w:val="left"/>
+      <w:pPr>
+        <w:ind w:left="4320" w:firstLine="3960"/>
+      </w:pPr>
+      <w:rPr>
+        <w:u w:val="none"/>
+      </w:rPr>
+    </w:lvl>
+    <w:lvl w:ilvl="6">
+      <w:start w:val="1"/>
+      <w:numFmt w:val="bullet"/>
+      <w:lvlText w:val="-"/>
+      <w:lvlJc w:val="left"/>
+      <w:pPr>
+        <w:ind w:left="5040" w:firstLine="4680"/>
+      </w:pPr>
+      <w:rPr>
+        <w:u w:val="none"/>
+      </w:rPr>
+    </w:lvl>
+    <w:lvl w:ilvl="7">
+      <w:start w:val="1"/>
+      <w:numFmt w:val="bullet"/>
+      <w:lvlText w:val="-"/>
+      <w:lvlJc w:val="left"/>
+      <w:pPr>
+        <w:ind w:left="5760" w:firstLine="5400"/>
+      </w:pPr>
+      <w:rPr>
+        <w:u w:val="none"/>
+      </w:rPr>
+    </w:lvl>
+    <w:lvl w:ilvl="8">
+      <w:start w:val="1"/>
+      <w:numFmt w:val="bullet"/>
+      <w:lvlText w:val="-"/>
+      <w:lvlJc w:val="left"/>
+      <w:pPr>
+        <w:ind w:left="6480" w:firstLine="6120"/>
+      </w:pPr>
+      <w:rPr>
+        <w:u w:val="none"/>
+      </w:rPr>
+    </w:lvl>
+  </w:abstractNum>
+  <w:abstractNum w:abstractNumId="1" w15:restartNumberingAfterBreak="0">
     <w:nsid w:val="6F973401"/>
     <w:multiLevelType w:val="multilevel"/>
     <w:tmpl w:val="7772D982"/>
@@ -4641,6 +4950,9 @@
     </w:lvl>
   </w:abstractNum>
   <w:num w:numId="1">
+    <w:abstractNumId w:val="1"/>
+  </w:num>
+  <w:num w:numId="2">
     <w:abstractNumId w:val="0"/>
   </w:num>
 </w:numbering>
@@ -4673,8 +4985,8 @@
   </w:docDefaults>
   <w:latentStyles w:defLockedState="0" w:defUIPriority="99" w:defSemiHidden="0" w:defUnhideWhenUsed="0" w:defQFormat="0" w:count="371">
     <w:lsdException w:name="Normal" w:uiPriority="0" w:qFormat="1"/>
-    <w:lsdException w:name="heading 1" w:uiPriority="9" w:qFormat="1"/>
-    <w:lsdException w:name="heading 2" w:semiHidden="1" w:uiPriority="9" w:unhideWhenUsed="1" w:qFormat="1"/>
+    <w:lsdException w:name="heading 1" w:uiPriority="0" w:qFormat="1"/>
+    <w:lsdException w:name="heading 2" w:semiHidden="1" w:uiPriority="0" w:unhideWhenUsed="1" w:qFormat="1"/>
     <w:lsdException w:name="heading 3" w:semiHidden="1" w:uiPriority="9" w:unhideWhenUsed="1" w:qFormat="1"/>
     <w:lsdException w:name="heading 4" w:semiHidden="1" w:uiPriority="9" w:unhideWhenUsed="1" w:qFormat="1"/>
     <w:lsdException w:name="heading 5" w:semiHidden="1" w:uiPriority="9" w:unhideWhenUsed="1" w:qFormat="1"/>
